--- a/_ReadMe_CréationSiteOiseaux de Colombie--récup.docx
+++ b/_ReadMe_CréationSiteOiseaux de Colombie--récup.docx
@@ -410,6 +410,7 @@
         <w:rPr>
           <w:b/>
           <w:bCs/>
+          <w:highlight w:val="yellow"/>
         </w:rPr>
         <w:t xml:space="preserve">Version révisée </w:t>
       </w:r>
@@ -417,6 +418,7 @@
         <w:rPr>
           <w:b/>
           <w:bCs/>
+          <w:highlight w:val="yellow"/>
         </w:rPr>
         <w:t xml:space="preserve">et complétée </w:t>
       </w:r>
@@ -424,6 +426,7 @@
         <w:rPr>
           <w:b/>
           <w:bCs/>
+          <w:highlight w:val="yellow"/>
         </w:rPr>
         <w:t>par Copilot :</w:t>
       </w:r>
@@ -481,77 +484,36 @@
     </w:p>
     <w:p>
       <w:pPr>
-        <w:rPr>
-          <w:b/>
-          <w:bCs/>
-        </w:rPr>
-      </w:pPr>
-    </w:p>
-    <w:p>
-      <w:pPr>
-        <w:rPr>
-          <w:b/>
-          <w:bCs/>
-        </w:rPr>
-      </w:pPr>
-      <w:r>
-        <w:rPr>
-          <w:b/>
-          <w:bCs/>
-        </w:rPr>
+        <w:spacing w:after="0"/>
+      </w:pPr>
+      <w:r>
         <w:t xml:space="preserve">Ce site est produit grâce au logiciel Git et publié avec GitHub Pages. Son objectif est de permettre la pratique de la reconnaissance des oiseaux de Colombie à partir de leurs chants et de leurs cris. La création du site nécessite d’établir une liste d’espèces, de trouver des photos et de rassembler </w:t>
       </w:r>
       <w:proofErr w:type="gramStart"/>
       <w:r>
-        <w:rPr>
-          <w:b/>
-          <w:bCs/>
-        </w:rPr>
         <w:t>des enregistrements audio</w:t>
       </w:r>
       <w:proofErr w:type="gramEnd"/>
       <w:r>
-        <w:rPr>
-          <w:b/>
-          <w:bCs/>
-        </w:rPr>
         <w:t>.</w:t>
       </w:r>
     </w:p>
     <w:p>
       <w:pPr>
-        <w:rPr>
-          <w:b/>
-          <w:bCs/>
-        </w:rPr>
-      </w:pPr>
-      <w:r>
-        <w:rPr>
-          <w:b/>
-          <w:bCs/>
-        </w:rPr>
+        <w:spacing w:after="0"/>
+      </w:pPr>
+      <w:r>
         <w:t>1. Création du dépôt GitHub</w:t>
       </w:r>
     </w:p>
     <w:p>
       <w:pPr>
-        <w:rPr>
-          <w:b/>
-          <w:bCs/>
-        </w:rPr>
-      </w:pPr>
-      <w:r>
-        <w:rPr>
-          <w:b/>
-          <w:bCs/>
-        </w:rPr>
+        <w:spacing w:after="0"/>
+      </w:pPr>
+      <w:r>
         <w:t>La construction du site commence dans l’application GitHub Desktop.</w:t>
       </w:r>
       <w:r>
-        <w:rPr>
-          <w:b/>
-          <w:bCs/>
-        </w:rPr>
         <w:br/>
         <w:t>Cette application assure la communication entre :</w:t>
       </w:r>
@@ -562,25 +524,14 @@
           <w:ilvl w:val="0"/>
           <w:numId w:val="13"/>
         </w:numPr>
-        <w:rPr>
-          <w:b/>
-          <w:bCs/>
-        </w:rPr>
+        <w:spacing w:after="0"/>
       </w:pPr>
       <w:proofErr w:type="gramStart"/>
       <w:r>
-        <w:rPr>
-          <w:b/>
-          <w:bCs/>
-        </w:rPr>
         <w:t>le</w:t>
       </w:r>
       <w:proofErr w:type="gramEnd"/>
       <w:r>
-        <w:rPr>
-          <w:b/>
-          <w:bCs/>
-        </w:rPr>
         <w:t xml:space="preserve"> dépôt GitHub contenant le site publié en ligne</w:t>
       </w:r>
     </w:p>
@@ -590,69 +541,38 @@
           <w:ilvl w:val="0"/>
           <w:numId w:val="13"/>
         </w:numPr>
-        <w:rPr>
-          <w:b/>
-          <w:bCs/>
-        </w:rPr>
+        <w:spacing w:after="0"/>
       </w:pPr>
       <w:proofErr w:type="gramStart"/>
       <w:r>
-        <w:rPr>
-          <w:b/>
-          <w:bCs/>
-        </w:rPr>
         <w:t>et</w:t>
       </w:r>
       <w:proofErr w:type="gramEnd"/>
       <w:r>
-        <w:rPr>
-          <w:b/>
-          <w:bCs/>
-        </w:rPr>
         <w:t xml:space="preserve"> les fichiers locaux (images, sons, fichier HTML) qui alimentent le site</w:t>
       </w:r>
     </w:p>
     <w:p>
       <w:pPr>
-        <w:rPr>
-          <w:b/>
-          <w:bCs/>
-        </w:rPr>
-      </w:pPr>
-      <w:r>
-        <w:rPr>
-          <w:b/>
-          <w:bCs/>
-        </w:rPr>
+        <w:spacing w:after="0"/>
+      </w:pPr>
+      <w:r>
         <w:t>Chaque espèce d’oiseau correspond à une division du fichier HTML.</w:t>
       </w:r>
     </w:p>
     <w:p>
       <w:pPr>
-        <w:rPr>
-          <w:b/>
-          <w:bCs/>
-        </w:rPr>
-      </w:pPr>
-      <w:r>
-        <w:rPr>
-          <w:b/>
-          <w:bCs/>
-        </w:rPr>
+        <w:spacing w:after="0"/>
+      </w:pPr>
+      <w:r>
         <w:t>La première étape consiste à créer un dépôt (repository).</w:t>
       </w:r>
       <w:r>
-        <w:rPr>
-          <w:b/>
-          <w:bCs/>
-        </w:rPr>
         <w:br/>
         <w:t xml:space="preserve">On lui donne un nom — ici </w:t>
       </w:r>
       <w:r>
         <w:rPr>
-          <w:b/>
-          <w:bCs/>
           <w:i/>
           <w:iCs/>
         </w:rPr>
@@ -661,8 +581,6 @@
       <w:proofErr w:type="spellStart"/>
       <w:r>
         <w:rPr>
-          <w:b/>
-          <w:bCs/>
           <w:i/>
           <w:iCs/>
         </w:rPr>
@@ -670,40 +588,22 @@
       </w:r>
       <w:proofErr w:type="spellEnd"/>
       <w:r>
-        <w:rPr>
-          <w:b/>
-          <w:bCs/>
-        </w:rPr>
         <w:t xml:space="preserve"> — et on choisit l’emplacement local où seront stockés les fichiers, par exemple :</w:t>
       </w:r>
     </w:p>
     <w:p>
       <w:pPr>
-        <w:rPr>
-          <w:b/>
-          <w:bCs/>
-        </w:rPr>
-      </w:pPr>
-      <w:r>
-        <w:rPr>
-          <w:b/>
-          <w:bCs/>
-        </w:rPr>
+        <w:spacing w:after="0"/>
+      </w:pPr>
+      <w:r>
         <w:t xml:space="preserve">C:\Users\user\Documents\GitHub </w:t>
       </w:r>
     </w:p>
     <w:p>
       <w:pPr>
-        <w:rPr>
-          <w:b/>
-          <w:bCs/>
-        </w:rPr>
-      </w:pPr>
-      <w:r>
-        <w:rPr>
-          <w:b/>
-          <w:bCs/>
-        </w:rPr>
+        <w:spacing w:after="0"/>
+      </w:pPr>
+      <w:r>
         <w:t>Lors de la création du dépôt, deux fichiers apparaissent automatiquement dans le dossier local :</w:t>
       </w:r>
     </w:p>
@@ -713,24 +613,13 @@
           <w:ilvl w:val="0"/>
           <w:numId w:val="14"/>
         </w:numPr>
-        <w:rPr>
-          <w:b/>
-          <w:bCs/>
-        </w:rPr>
-      </w:pPr>
-      <w:r>
-        <w:rPr>
-          <w:b/>
-          <w:bCs/>
-        </w:rPr>
+        <w:spacing w:after="0"/>
+      </w:pPr>
+      <w:r>
         <w:t>.</w:t>
       </w:r>
       <w:proofErr w:type="spellStart"/>
       <w:r>
-        <w:rPr>
-          <w:b/>
-          <w:bCs/>
-        </w:rPr>
         <w:t>gitattributes</w:t>
       </w:r>
       <w:proofErr w:type="spellEnd"/>
@@ -741,46 +630,25 @@
           <w:ilvl w:val="0"/>
           <w:numId w:val="14"/>
         </w:numPr>
-        <w:rPr>
-          <w:b/>
-          <w:bCs/>
-        </w:rPr>
-      </w:pPr>
-      <w:r>
-        <w:rPr>
-          <w:b/>
-          <w:bCs/>
-        </w:rPr>
+        <w:spacing w:after="0"/>
+      </w:pPr>
+      <w:r>
         <w:t>README</w:t>
       </w:r>
     </w:p>
     <w:p>
       <w:pPr>
-        <w:rPr>
-          <w:b/>
-          <w:bCs/>
-        </w:rPr>
-      </w:pPr>
-      <w:r>
-        <w:rPr>
-          <w:b/>
-          <w:bCs/>
-        </w:rPr>
+        <w:spacing w:after="0"/>
+      </w:pPr>
+      <w:r>
         <w:t>2. Ajout du fichier HTML</w:t>
       </w:r>
     </w:p>
     <w:p>
       <w:pPr>
-        <w:rPr>
-          <w:b/>
-          <w:bCs/>
-        </w:rPr>
-      </w:pPr>
-      <w:r>
-        <w:rPr>
-          <w:b/>
-          <w:bCs/>
-        </w:rPr>
+        <w:spacing w:after="0"/>
+      </w:pPr>
+      <w:r>
         <w:t>Il faut ensuite ajouter un fichier HTML qui contient deux types d’informations :</w:t>
       </w:r>
     </w:p>
@@ -790,16 +658,9 @@
           <w:ilvl w:val="0"/>
           <w:numId w:val="15"/>
         </w:numPr>
-        <w:rPr>
-          <w:b/>
-          <w:bCs/>
-        </w:rPr>
-      </w:pPr>
-      <w:r>
-        <w:rPr>
-          <w:b/>
-          <w:bCs/>
-        </w:rPr>
+        <w:spacing w:after="0"/>
+      </w:pPr>
+      <w:r>
         <w:t>Les styles : un bloc de commandes au début du document qui définit la présentation des images et de chaque division du site (une par oiseau).</w:t>
       </w:r>
     </w:p>
@@ -809,85 +670,47 @@
           <w:ilvl w:val="0"/>
           <w:numId w:val="15"/>
         </w:numPr>
-        <w:rPr>
-          <w:b/>
-          <w:bCs/>
-        </w:rPr>
-      </w:pPr>
-      <w:r>
-        <w:rPr>
-          <w:b/>
-          <w:bCs/>
-        </w:rPr>
+        <w:spacing w:after="0"/>
+      </w:pPr>
+      <w:r>
         <w:t>Le programme modèle : un petit script placé à la fin du fichier qui associe chaque nom d’oiseau à son fichier .jpg (photo) et .m4a (enregistrement audio).</w:t>
       </w:r>
     </w:p>
     <w:p>
       <w:pPr>
-        <w:rPr>
-          <w:b/>
-          <w:bCs/>
-        </w:rPr>
-      </w:pPr>
-      <w:r>
-        <w:rPr>
-          <w:b/>
-          <w:bCs/>
-        </w:rPr>
+        <w:spacing w:after="0"/>
+      </w:pPr>
+      <w:r>
         <w:t>Ce programme modèle est conçu pour être facilement repéré et copié à chaque ajout d’une nouvelle espèce.</w:t>
       </w:r>
     </w:p>
     <w:p>
       <w:pPr>
-        <w:rPr>
-          <w:b/>
-          <w:bCs/>
-        </w:rPr>
-      </w:pPr>
-      <w:r>
-        <w:rPr>
-          <w:b/>
-          <w:bCs/>
-        </w:rPr>
-        <w:lastRenderedPageBreak/>
+        <w:spacing w:after="0"/>
+      </w:pPr>
+      <w:r>
         <w:t>Étapes pour ajouter un nouvel oiseau</w:t>
       </w:r>
     </w:p>
     <w:p>
       <w:pPr>
-        <w:rPr>
-          <w:b/>
-          <w:bCs/>
-        </w:rPr>
+        <w:spacing w:after="0"/>
       </w:pPr>
       <w:r>
         <w:rPr>
           <w:rFonts w:ascii="Segoe UI Emoji" w:hAnsi="Segoe UI Emoji" w:cs="Segoe UI Emoji"/>
-          <w:b/>
-          <w:bCs/>
         </w:rPr>
         <w:t>🟦</w:t>
       </w:r>
       <w:r>
-        <w:rPr>
-          <w:b/>
-          <w:bCs/>
-        </w:rPr>
         <w:t xml:space="preserve"> 1. Préparer les fichiers nécessaires</w:t>
       </w:r>
     </w:p>
     <w:p>
       <w:pPr>
-        <w:rPr>
-          <w:b/>
-          <w:bCs/>
-        </w:rPr>
-      </w:pPr>
-      <w:r>
-        <w:rPr>
-          <w:b/>
-          <w:bCs/>
-        </w:rPr>
+        <w:spacing w:after="0"/>
+      </w:pPr>
+      <w:r>
         <w:t>Pour chaque oiseau, il te faut :</w:t>
       </w:r>
     </w:p>
@@ -897,25 +720,14 @@
           <w:ilvl w:val="0"/>
           <w:numId w:val="17"/>
         </w:numPr>
-        <w:rPr>
-          <w:b/>
-          <w:bCs/>
-        </w:rPr>
+        <w:spacing w:after="0"/>
       </w:pPr>
       <w:proofErr w:type="gramStart"/>
       <w:r>
-        <w:rPr>
-          <w:b/>
-          <w:bCs/>
-        </w:rPr>
         <w:t>une</w:t>
       </w:r>
       <w:proofErr w:type="gramEnd"/>
       <w:r>
-        <w:rPr>
-          <w:b/>
-          <w:bCs/>
-        </w:rPr>
         <w:t xml:space="preserve"> photo au format .jpg</w:t>
       </w:r>
     </w:p>
@@ -925,25 +737,14 @@
           <w:ilvl w:val="0"/>
           <w:numId w:val="17"/>
         </w:numPr>
-        <w:rPr>
-          <w:b/>
-          <w:bCs/>
-        </w:rPr>
+        <w:spacing w:after="0"/>
       </w:pPr>
       <w:proofErr w:type="gramStart"/>
       <w:r>
-        <w:rPr>
-          <w:b/>
-          <w:bCs/>
-        </w:rPr>
         <w:t>un</w:t>
       </w:r>
       <w:proofErr w:type="gramEnd"/>
       <w:r>
-        <w:rPr>
-          <w:b/>
-          <w:bCs/>
-        </w:rPr>
         <w:t xml:space="preserve"> enregistrement audio au format .m4a</w:t>
       </w:r>
     </w:p>
@@ -953,25 +754,14 @@
           <w:ilvl w:val="0"/>
           <w:numId w:val="17"/>
         </w:numPr>
-        <w:rPr>
-          <w:b/>
-          <w:bCs/>
-        </w:rPr>
+        <w:spacing w:after="0"/>
       </w:pPr>
       <w:proofErr w:type="gramStart"/>
       <w:r>
-        <w:rPr>
-          <w:b/>
-          <w:bCs/>
-        </w:rPr>
         <w:t>les</w:t>
       </w:r>
       <w:proofErr w:type="gramEnd"/>
       <w:r>
-        <w:rPr>
-          <w:b/>
-          <w:bCs/>
-        </w:rPr>
         <w:t xml:space="preserve"> deux fichiers doivent porter un nom simple et cohérent, par exemple :</w:t>
       </w:r>
     </w:p>
@@ -981,16 +771,9 @@
           <w:ilvl w:val="0"/>
           <w:numId w:val="18"/>
         </w:numPr>
-        <w:rPr>
-          <w:b/>
-          <w:bCs/>
-        </w:rPr>
-      </w:pPr>
-      <w:r>
-        <w:rPr>
-          <w:b/>
-          <w:bCs/>
-        </w:rPr>
+        <w:spacing w:after="0"/>
+      </w:pPr>
+      <w:r>
         <w:t>tangara-ecarlate.jpg</w:t>
       </w:r>
     </w:p>
@@ -1000,99 +783,55 @@
           <w:ilvl w:val="0"/>
           <w:numId w:val="18"/>
         </w:numPr>
-        <w:rPr>
-          <w:b/>
-          <w:bCs/>
-        </w:rPr>
-      </w:pPr>
-      <w:r>
-        <w:rPr>
-          <w:b/>
-          <w:bCs/>
-        </w:rPr>
+        <w:spacing w:after="0"/>
+      </w:pPr>
+      <w:r>
         <w:t>tangara-ecarlate.m4a</w:t>
       </w:r>
     </w:p>
     <w:p>
       <w:pPr>
-        <w:rPr>
-          <w:b/>
-          <w:bCs/>
-        </w:rPr>
-      </w:pPr>
-      <w:r>
-        <w:rPr>
-          <w:b/>
-          <w:bCs/>
-        </w:rPr>
+        <w:spacing w:after="0"/>
+      </w:pPr>
+      <w:r>
+        <w:lastRenderedPageBreak/>
         <w:t>Dépose-les dans le dossier local de ton dépôt GitHub, par exemple :</w:t>
       </w:r>
       <w:r>
-        <w:rPr>
-          <w:b/>
-          <w:bCs/>
-        </w:rPr>
         <w:br/>
         <w:t>C:\Users\user\Documents\GitHub\oiseaux-colombie\</w:t>
       </w:r>
     </w:p>
     <w:p>
       <w:pPr>
-        <w:rPr>
-          <w:b/>
-          <w:bCs/>
-        </w:rPr>
+        <w:spacing w:after="0"/>
       </w:pPr>
       <w:r>
         <w:rPr>
           <w:rFonts w:ascii="Segoe UI Emoji" w:hAnsi="Segoe UI Emoji" w:cs="Segoe UI Emoji"/>
-          <w:b/>
-          <w:bCs/>
         </w:rPr>
         <w:t>🟦</w:t>
       </w:r>
       <w:r>
-        <w:rPr>
-          <w:b/>
-          <w:bCs/>
-        </w:rPr>
         <w:t xml:space="preserve"> 2. Ajouter une nouvelle division dans le fichier HTML</w:t>
       </w:r>
     </w:p>
     <w:p>
       <w:pPr>
-        <w:rPr>
-          <w:b/>
-          <w:bCs/>
-        </w:rPr>
-      </w:pPr>
-      <w:r>
-        <w:rPr>
-          <w:b/>
-          <w:bCs/>
-        </w:rPr>
+        <w:spacing w:after="0"/>
+      </w:pPr>
+      <w:r>
         <w:t>Ouvre ton fichier index.html.</w:t>
       </w:r>
     </w:p>
     <w:p>
       <w:pPr>
-        <w:rPr>
-          <w:b/>
-          <w:bCs/>
-        </w:rPr>
-      </w:pPr>
-      <w:r>
-        <w:rPr>
-          <w:b/>
-          <w:bCs/>
-        </w:rPr>
+        <w:spacing w:after="0"/>
+      </w:pPr>
+      <w:r>
         <w:t>Chaque oiseau correspond à une division (un bloc) dans le HTML.</w:t>
       </w:r>
       <w:r>
-        <w:rPr>
-          <w:b/>
-          <w:bCs/>
-        </w:rPr>
         <w:br/>
         <w:t>Tu peux copier une division existante et modifier :</w:t>
       </w:r>
@@ -1103,25 +842,14 @@
           <w:ilvl w:val="0"/>
           <w:numId w:val="19"/>
         </w:numPr>
-        <w:rPr>
-          <w:b/>
-          <w:bCs/>
-        </w:rPr>
+        <w:spacing w:after="0"/>
       </w:pPr>
       <w:proofErr w:type="gramStart"/>
       <w:r>
-        <w:rPr>
-          <w:b/>
-          <w:bCs/>
-        </w:rPr>
         <w:t>le</w:t>
       </w:r>
       <w:proofErr w:type="gramEnd"/>
       <w:r>
-        <w:rPr>
-          <w:b/>
-          <w:bCs/>
-        </w:rPr>
         <w:t xml:space="preserve"> nom de l’oiseau</w:t>
       </w:r>
     </w:p>
@@ -1131,25 +859,14 @@
           <w:ilvl w:val="0"/>
           <w:numId w:val="19"/>
         </w:numPr>
-        <w:rPr>
-          <w:b/>
-          <w:bCs/>
-        </w:rPr>
+        <w:spacing w:after="0"/>
       </w:pPr>
       <w:proofErr w:type="gramStart"/>
       <w:r>
-        <w:rPr>
-          <w:b/>
-          <w:bCs/>
-        </w:rPr>
         <w:t>le</w:t>
       </w:r>
       <w:proofErr w:type="gramEnd"/>
       <w:r>
-        <w:rPr>
-          <w:b/>
-          <w:bCs/>
-        </w:rPr>
         <w:t xml:space="preserve"> nom du fichier .jpg</w:t>
       </w:r>
     </w:p>
@@ -1159,78 +876,44 @@
           <w:ilvl w:val="0"/>
           <w:numId w:val="19"/>
         </w:numPr>
-        <w:rPr>
-          <w:b/>
-          <w:bCs/>
-        </w:rPr>
+        <w:spacing w:after="0"/>
       </w:pPr>
       <w:proofErr w:type="gramStart"/>
       <w:r>
-        <w:rPr>
-          <w:b/>
-          <w:bCs/>
-        </w:rPr>
         <w:t>le</w:t>
       </w:r>
       <w:proofErr w:type="gramEnd"/>
       <w:r>
-        <w:rPr>
-          <w:b/>
-          <w:bCs/>
-        </w:rPr>
         <w:t xml:space="preserve"> nom du fichier .m4a</w:t>
       </w:r>
     </w:p>
     <w:p>
       <w:pPr>
-        <w:rPr>
-          <w:b/>
-          <w:bCs/>
-        </w:rPr>
-      </w:pPr>
-      <w:r>
-        <w:rPr>
-          <w:b/>
-          <w:bCs/>
-        </w:rPr>
+        <w:spacing w:after="0"/>
+      </w:pPr>
+      <w:r>
         <w:t>Cela garantit une présentation uniforme.</w:t>
       </w:r>
     </w:p>
     <w:p>
       <w:pPr>
-        <w:rPr>
-          <w:b/>
-          <w:bCs/>
-        </w:rPr>
+        <w:spacing w:after="0"/>
       </w:pPr>
       <w:r>
         <w:rPr>
           <w:rFonts w:ascii="Segoe UI Emoji" w:hAnsi="Segoe UI Emoji" w:cs="Segoe UI Emoji"/>
-          <w:b/>
-          <w:bCs/>
         </w:rPr>
         <w:t>🟦</w:t>
       </w:r>
       <w:r>
-        <w:rPr>
-          <w:b/>
-          <w:bCs/>
-        </w:rPr>
         <w:t xml:space="preserve"> 3. Ajouter l’oiseau dans le « programme modèle »</w:t>
       </w:r>
     </w:p>
     <w:p>
       <w:pPr>
-        <w:rPr>
-          <w:b/>
-          <w:bCs/>
-        </w:rPr>
-      </w:pPr>
-      <w:r>
-        <w:rPr>
-          <w:b/>
-          <w:bCs/>
-        </w:rPr>
+        <w:spacing w:after="0"/>
+      </w:pPr>
+      <w:r>
         <w:t>À la fin du fichier HTML, tu as un petit script qui associe :</w:t>
       </w:r>
     </w:p>
@@ -1240,25 +923,14 @@
           <w:ilvl w:val="0"/>
           <w:numId w:val="20"/>
         </w:numPr>
-        <w:rPr>
-          <w:b/>
-          <w:bCs/>
-        </w:rPr>
+        <w:spacing w:after="0"/>
       </w:pPr>
       <w:proofErr w:type="gramStart"/>
       <w:r>
-        <w:rPr>
-          <w:b/>
-          <w:bCs/>
-        </w:rPr>
         <w:t>le</w:t>
       </w:r>
       <w:proofErr w:type="gramEnd"/>
       <w:r>
-        <w:rPr>
-          <w:b/>
-          <w:bCs/>
-        </w:rPr>
         <w:t xml:space="preserve"> nom de l’oiseau</w:t>
       </w:r>
     </w:p>
@@ -1268,25 +940,14 @@
           <w:ilvl w:val="0"/>
           <w:numId w:val="20"/>
         </w:numPr>
-        <w:rPr>
-          <w:b/>
-          <w:bCs/>
-        </w:rPr>
+        <w:spacing w:after="0"/>
       </w:pPr>
       <w:proofErr w:type="gramStart"/>
       <w:r>
-        <w:rPr>
-          <w:b/>
-          <w:bCs/>
-        </w:rPr>
         <w:t>le</w:t>
       </w:r>
       <w:proofErr w:type="gramEnd"/>
       <w:r>
-        <w:rPr>
-          <w:b/>
-          <w:bCs/>
-        </w:rPr>
         <w:t xml:space="preserve"> fichier image</w:t>
       </w:r>
     </w:p>
@@ -1296,94 +957,52 @@
           <w:ilvl w:val="0"/>
           <w:numId w:val="20"/>
         </w:numPr>
-        <w:rPr>
-          <w:b/>
-          <w:bCs/>
-        </w:rPr>
+        <w:spacing w:after="0"/>
       </w:pPr>
       <w:proofErr w:type="gramStart"/>
       <w:r>
-        <w:rPr>
-          <w:b/>
-          <w:bCs/>
-        </w:rPr>
         <w:t>le</w:t>
       </w:r>
       <w:proofErr w:type="gramEnd"/>
       <w:r>
-        <w:rPr>
-          <w:b/>
-          <w:bCs/>
-        </w:rPr>
         <w:t xml:space="preserve"> fichier audio</w:t>
       </w:r>
     </w:p>
     <w:p>
       <w:pPr>
-        <w:rPr>
-          <w:b/>
-          <w:bCs/>
-        </w:rPr>
-      </w:pPr>
-      <w:r>
-        <w:rPr>
-          <w:b/>
-          <w:bCs/>
-        </w:rPr>
+        <w:spacing w:after="0"/>
+      </w:pPr>
+      <w:r>
         <w:t>Copie une ligne existante et remplace les noms par ceux du nouvel oiseau.</w:t>
       </w:r>
     </w:p>
     <w:p>
       <w:pPr>
-        <w:rPr>
-          <w:b/>
-          <w:bCs/>
-        </w:rPr>
-      </w:pPr>
-      <w:r>
-        <w:rPr>
-          <w:b/>
-          <w:bCs/>
-        </w:rPr>
+        <w:spacing w:after="0"/>
+      </w:pPr>
+      <w:r>
         <w:t>Ce script permet à GitHub Pages d’afficher la bonne image et de jouer le bon son.</w:t>
       </w:r>
     </w:p>
     <w:p>
       <w:pPr>
-        <w:rPr>
-          <w:b/>
-          <w:bCs/>
-        </w:rPr>
+        <w:spacing w:after="0"/>
       </w:pPr>
       <w:r>
         <w:rPr>
           <w:rFonts w:ascii="Segoe UI Emoji" w:hAnsi="Segoe UI Emoji" w:cs="Segoe UI Emoji"/>
-          <w:b/>
-          <w:bCs/>
         </w:rPr>
         <w:t>🟦</w:t>
       </w:r>
       <w:r>
-        <w:rPr>
-          <w:b/>
-          <w:bCs/>
-        </w:rPr>
         <w:t xml:space="preserve"> 4. Vérifier l’affichage localement (optionnel mais utile)</w:t>
       </w:r>
     </w:p>
     <w:p>
       <w:pPr>
-        <w:rPr>
-          <w:b/>
-          <w:bCs/>
-        </w:rPr>
-      </w:pPr>
-      <w:r>
-        <w:rPr>
-          <w:b/>
-          <w:bCs/>
-        </w:rPr>
-        <w:lastRenderedPageBreak/>
+        <w:spacing w:after="0"/>
+      </w:pPr>
+      <w:r>
         <w:t>Tu peux ouvrir ton fichier HTML directement dans ton navigateur pour vérifier :</w:t>
       </w:r>
     </w:p>
@@ -1393,25 +1012,14 @@
           <w:ilvl w:val="0"/>
           <w:numId w:val="21"/>
         </w:numPr>
-        <w:rPr>
-          <w:b/>
-          <w:bCs/>
-        </w:rPr>
+        <w:spacing w:after="0"/>
       </w:pPr>
       <w:proofErr w:type="gramStart"/>
       <w:r>
-        <w:rPr>
-          <w:b/>
-          <w:bCs/>
-        </w:rPr>
         <w:t>que</w:t>
       </w:r>
       <w:proofErr w:type="gramEnd"/>
       <w:r>
-        <w:rPr>
-          <w:b/>
-          <w:bCs/>
-        </w:rPr>
         <w:t xml:space="preserve"> l’image s’affiche</w:t>
       </w:r>
     </w:p>
@@ -1421,25 +1029,14 @@
           <w:ilvl w:val="0"/>
           <w:numId w:val="21"/>
         </w:numPr>
-        <w:rPr>
-          <w:b/>
-          <w:bCs/>
-        </w:rPr>
+        <w:spacing w:after="0"/>
       </w:pPr>
       <w:proofErr w:type="gramStart"/>
       <w:r>
-        <w:rPr>
-          <w:b/>
-          <w:bCs/>
-        </w:rPr>
         <w:t>que</w:t>
       </w:r>
       <w:proofErr w:type="gramEnd"/>
       <w:r>
-        <w:rPr>
-          <w:b/>
-          <w:bCs/>
-        </w:rPr>
         <w:t xml:space="preserve"> le son joue correctement</w:t>
       </w:r>
     </w:p>
@@ -1449,63 +1046,36 @@
           <w:ilvl w:val="0"/>
           <w:numId w:val="21"/>
         </w:numPr>
-        <w:rPr>
-          <w:b/>
-          <w:bCs/>
-        </w:rPr>
+        <w:spacing w:after="0"/>
       </w:pPr>
       <w:proofErr w:type="gramStart"/>
       <w:r>
-        <w:rPr>
-          <w:b/>
-          <w:bCs/>
-        </w:rPr>
         <w:t>que</w:t>
       </w:r>
       <w:proofErr w:type="gramEnd"/>
       <w:r>
-        <w:rPr>
-          <w:b/>
-          <w:bCs/>
-        </w:rPr>
         <w:t xml:space="preserve"> la mise en page est cohérente</w:t>
       </w:r>
     </w:p>
     <w:p>
       <w:pPr>
-        <w:rPr>
-          <w:b/>
-          <w:bCs/>
-        </w:rPr>
+        <w:spacing w:after="0"/>
       </w:pPr>
       <w:r>
         <w:rPr>
           <w:rFonts w:ascii="Segoe UI Emoji" w:hAnsi="Segoe UI Emoji" w:cs="Segoe UI Emoji"/>
-          <w:b/>
-          <w:bCs/>
         </w:rPr>
         <w:t>🟦</w:t>
       </w:r>
       <w:r>
-        <w:rPr>
-          <w:b/>
-          <w:bCs/>
-        </w:rPr>
         <w:t xml:space="preserve"> 5. Enregistrer les modifications dans GitHub Desktop</w:t>
       </w:r>
     </w:p>
     <w:p>
       <w:pPr>
-        <w:rPr>
-          <w:b/>
-          <w:bCs/>
-        </w:rPr>
-      </w:pPr>
-      <w:r>
-        <w:rPr>
-          <w:b/>
-          <w:bCs/>
-        </w:rPr>
+        <w:spacing w:after="0"/>
+      </w:pPr>
+      <w:r>
         <w:t>Dans GitHub Desktop :</w:t>
       </w:r>
     </w:p>
@@ -1515,16 +1085,9 @@
           <w:ilvl w:val="0"/>
           <w:numId w:val="22"/>
         </w:numPr>
-        <w:rPr>
-          <w:b/>
-          <w:bCs/>
-        </w:rPr>
-      </w:pPr>
-      <w:r>
-        <w:rPr>
-          <w:b/>
-          <w:bCs/>
-        </w:rPr>
+        <w:spacing w:after="0"/>
+      </w:pPr>
+      <w:r>
         <w:t>Vérifie les fichiers modifiés (HTML + nouveaux fichiers .jpg et .m4a).</w:t>
       </w:r>
     </w:p>
@@ -1534,23 +1097,12 @@
           <w:ilvl w:val="0"/>
           <w:numId w:val="22"/>
         </w:numPr>
-        <w:rPr>
-          <w:b/>
-          <w:bCs/>
-        </w:rPr>
-      </w:pPr>
-      <w:r>
-        <w:rPr>
-          <w:b/>
-          <w:bCs/>
-        </w:rPr>
+        <w:spacing w:after="0"/>
+      </w:pPr>
+      <w:r>
         <w:t>Écris un message de commit, par exemple :</w:t>
       </w:r>
       <w:r>
-        <w:rPr>
-          <w:b/>
-          <w:bCs/>
-        </w:rPr>
         <w:br/>
         <w:t>« Ajout du Tangara écarlate »</w:t>
       </w:r>
@@ -1561,16 +1113,9 @@
           <w:ilvl w:val="0"/>
           <w:numId w:val="22"/>
         </w:numPr>
-        <w:rPr>
-          <w:b/>
-          <w:bCs/>
-        </w:rPr>
-      </w:pPr>
-      <w:r>
-        <w:rPr>
-          <w:b/>
-          <w:bCs/>
-        </w:rPr>
+        <w:spacing w:after="0"/>
+      </w:pPr>
+      <w:r>
         <w:t>Clique sur Commit to main.</w:t>
       </w:r>
     </w:p>
@@ -1580,100 +1125,56 @@
           <w:ilvl w:val="0"/>
           <w:numId w:val="22"/>
         </w:numPr>
-        <w:rPr>
-          <w:b/>
-          <w:bCs/>
-        </w:rPr>
-      </w:pPr>
-      <w:r>
-        <w:rPr>
-          <w:b/>
-          <w:bCs/>
-        </w:rPr>
+        <w:spacing w:after="0"/>
+      </w:pPr>
+      <w:r>
         <w:t xml:space="preserve">Clique sur Push </w:t>
       </w:r>
       <w:proofErr w:type="spellStart"/>
       <w:r>
-        <w:rPr>
-          <w:b/>
-          <w:bCs/>
-        </w:rPr>
         <w:t>origin</w:t>
       </w:r>
       <w:proofErr w:type="spellEnd"/>
       <w:r>
-        <w:rPr>
-          <w:b/>
-          <w:bCs/>
-        </w:rPr>
         <w:t xml:space="preserve"> pour envoyer les changements sur GitHub.</w:t>
       </w:r>
     </w:p>
     <w:p>
       <w:pPr>
-        <w:rPr>
-          <w:b/>
-          <w:bCs/>
-        </w:rPr>
+        <w:spacing w:after="0"/>
       </w:pPr>
       <w:r>
         <w:rPr>
           <w:rFonts w:ascii="Segoe UI Emoji" w:hAnsi="Segoe UI Emoji" w:cs="Segoe UI Emoji"/>
-          <w:b/>
-          <w:bCs/>
         </w:rPr>
         <w:t>🟦</w:t>
       </w:r>
       <w:r>
-        <w:rPr>
-          <w:b/>
-          <w:bCs/>
-        </w:rPr>
         <w:t xml:space="preserve"> 6. Vérifier le site en ligne</w:t>
       </w:r>
     </w:p>
     <w:p>
       <w:pPr>
-        <w:rPr>
-          <w:b/>
-          <w:bCs/>
-        </w:rPr>
-      </w:pPr>
-      <w:r>
-        <w:rPr>
-          <w:b/>
-          <w:bCs/>
-        </w:rPr>
+        <w:spacing w:after="0"/>
+      </w:pPr>
+      <w:r>
         <w:t>Après quelques secondes, ton site GitHub Pages se met à jour automatiquement.</w:t>
       </w:r>
     </w:p>
     <w:p>
       <w:pPr>
-        <w:rPr>
-          <w:b/>
-          <w:bCs/>
-        </w:rPr>
-      </w:pPr>
-      <w:r>
-        <w:rPr>
-          <w:b/>
-          <w:bCs/>
-        </w:rPr>
+        <w:spacing w:after="0"/>
+      </w:pPr>
+      <w:r>
         <w:t>Va à l’adresse :</w:t>
       </w:r>
       <w:r>
-        <w:rPr>
-          <w:b/>
-          <w:bCs/>
-        </w:rPr>
         <w:br/>
       </w:r>
       <w:hyperlink r:id="rId7" w:history="1">
         <w:r>
           <w:rPr>
             <w:rStyle w:val="Hyperlien"/>
-            <w:b/>
-            <w:bCs/>
           </w:rPr>
           <w:t>https://chevalg-oiseaux.github.io/oiseaux-colombie/</w:t>
         </w:r>
@@ -1681,16 +1182,9 @@
     </w:p>
     <w:p>
       <w:pPr>
-        <w:rPr>
-          <w:b/>
-          <w:bCs/>
-        </w:rPr>
-      </w:pPr>
-      <w:r>
-        <w:rPr>
-          <w:b/>
-          <w:bCs/>
-        </w:rPr>
+        <w:spacing w:after="0"/>
+      </w:pPr>
+      <w:r>
         <w:t>Vérifie que :</w:t>
       </w:r>
     </w:p>
@@ -1700,25 +1194,14 @@
           <w:ilvl w:val="0"/>
           <w:numId w:val="23"/>
         </w:numPr>
-        <w:rPr>
-          <w:b/>
-          <w:bCs/>
-        </w:rPr>
+        <w:spacing w:after="0"/>
       </w:pPr>
       <w:proofErr w:type="gramStart"/>
       <w:r>
-        <w:rPr>
-          <w:b/>
-          <w:bCs/>
-        </w:rPr>
         <w:t>l’oiseau</w:t>
       </w:r>
       <w:proofErr w:type="gramEnd"/>
       <w:r>
-        <w:rPr>
-          <w:b/>
-          <w:bCs/>
-        </w:rPr>
         <w:t xml:space="preserve"> apparaît dans la liste</w:t>
       </w:r>
     </w:p>
@@ -1728,25 +1211,14 @@
           <w:ilvl w:val="0"/>
           <w:numId w:val="23"/>
         </w:numPr>
-        <w:rPr>
-          <w:b/>
-          <w:bCs/>
-        </w:rPr>
+        <w:spacing w:after="0"/>
       </w:pPr>
       <w:proofErr w:type="gramStart"/>
       <w:r>
-        <w:rPr>
-          <w:b/>
-          <w:bCs/>
-        </w:rPr>
         <w:t>l’image</w:t>
       </w:r>
       <w:proofErr w:type="gramEnd"/>
       <w:r>
-        <w:rPr>
-          <w:b/>
-          <w:bCs/>
-        </w:rPr>
         <w:t xml:space="preserve"> est correcte</w:t>
       </w:r>
     </w:p>
@@ -1756,107 +1228,52 @@
           <w:ilvl w:val="0"/>
           <w:numId w:val="23"/>
         </w:numPr>
-        <w:rPr>
-          <w:b/>
-          <w:bCs/>
-        </w:rPr>
+        <w:spacing w:after="0"/>
       </w:pPr>
       <w:proofErr w:type="gramStart"/>
       <w:r>
-        <w:rPr>
-          <w:b/>
-          <w:bCs/>
-        </w:rPr>
         <w:t>l’audio</w:t>
       </w:r>
       <w:proofErr w:type="gramEnd"/>
       <w:r>
-        <w:rPr>
-          <w:b/>
-          <w:bCs/>
-        </w:rPr>
-        <w:t xml:space="preserve"> fonctionne</w:t>
-      </w:r>
-    </w:p>
-    <w:p>
-      <w:pPr>
-        <w:numPr>
-          <w:ilvl w:val="0"/>
-          <w:numId w:val="23"/>
-        </w:numPr>
-        <w:rPr>
-          <w:b/>
-          <w:bCs/>
-        </w:rPr>
-      </w:pPr>
+        <w:t xml:space="preserve"> </w:t>
+      </w:r>
       <w:proofErr w:type="gramStart"/>
       <w:r>
-        <w:rPr>
-          <w:b/>
-          <w:bCs/>
-        </w:rPr>
-        <w:t>la</w:t>
+        <w:t>fonctionne</w:t>
+      </w:r>
+      <w:r>
+        <w:t xml:space="preserve">  ;</w:t>
       </w:r>
       <w:proofErr w:type="gramEnd"/>
       <w:r>
-        <w:rPr>
-          <w:b/>
-          <w:bCs/>
-        </w:rPr>
-        <w:t xml:space="preserve"> mise en page est harmonieuse</w:t>
-      </w:r>
-    </w:p>
-    <w:p>
-      <w:pPr>
-        <w:rPr>
-          <w:b/>
-          <w:bCs/>
-        </w:rPr>
-      </w:pPr>
-      <w:r>
-        <w:rPr>
-          <w:b/>
-          <w:bCs/>
-        </w:rPr>
-        <w:br w:type="page"/>
-      </w:r>
-    </w:p>
-    <w:p>
-      <w:pPr>
-        <w:rPr>
-          <w:b/>
-          <w:bCs/>
-        </w:rPr>
-      </w:pPr>
-    </w:p>
-    <w:p>
-      <w:pPr>
-        <w:rPr>
-          <w:b/>
-          <w:bCs/>
-        </w:rPr>
-      </w:pPr>
-      <w:r>
-        <w:rPr>
-          <w:b/>
-          <w:bCs/>
-        </w:rPr>
+        <w:t xml:space="preserve"> </w:t>
+      </w:r>
+      <w:r>
+        <w:t>la mise en page est harmonieuse</w:t>
+      </w:r>
+    </w:p>
+    <w:p>
+      <w:pPr>
+        <w:spacing w:after="0"/>
+      </w:pPr>
+    </w:p>
+    <w:p>
+      <w:pPr>
+        <w:spacing w:after="0"/>
+      </w:pPr>
+      <w:r>
         <w:t>Liste d’oiseaux du site Planète animale</w:t>
       </w:r>
     </w:p>
     <w:p>
       <w:pPr>
-        <w:rPr>
-          <w:b/>
-          <w:bCs/>
-        </w:rPr>
+        <w:spacing w:after="0"/>
       </w:pPr>
       <w:hyperlink r:id="rId8" w:anchor="anchor_10" w:history="1">
         <w:r>
           <w:rPr>
             <w:rStyle w:val="Hyperlien"/>
-            <w:b/>
-            <w:bCs/>
           </w:rPr>
           <w:t>https://www.planeteanimal.com/oiseaux-de-colombie-5034.html#anchor_10</w:t>
         </w:r>
@@ -1864,17 +1281,12 @@
     </w:p>
     <w:p>
       <w:pPr>
-        <w:rPr>
-          <w:b/>
-          <w:bCs/>
-        </w:rPr>
+        <w:spacing w:after="0"/>
       </w:pPr>
       <w:hyperlink r:id="rId9" w:history="1">
         <w:r>
           <w:rPr>
             <w:rStyle w:val="Hyperlien"/>
-            <w:b/>
-            <w:bCs/>
           </w:rPr>
           <w:t>https://ebird.org/species/bauoro2?siteLanguage=fr</w:t>
         </w:r>
@@ -1882,18 +1294,14 @@
     </w:p>
     <w:p>
       <w:pPr>
-        <w:rPr>
-          <w:b/>
-          <w:bCs/>
-        </w:rPr>
-      </w:pPr>
-    </w:p>
-    <w:p>
-      <w:r>
-        <w:rPr>
-          <w:b/>
-          <w:bCs/>
-        </w:rPr>
+        <w:spacing w:after="0"/>
+      </w:pPr>
+    </w:p>
+    <w:p>
+      <w:pPr>
+        <w:spacing w:after="0"/>
+      </w:pPr>
+      <w:r>
         <w:t>Index</w:t>
       </w:r>
     </w:p>
@@ -1903,6 +1311,7 @@
           <w:ilvl w:val="0"/>
           <w:numId w:val="11"/>
         </w:numPr>
+        <w:spacing w:after="0"/>
       </w:pPr>
       <w:hyperlink r:id="rId10" w:anchor="anchor_0" w:history="1">
         <w:r>
@@ -1950,6 +1359,7 @@
           <w:ilvl w:val="0"/>
           <w:numId w:val="11"/>
         </w:numPr>
+        <w:spacing w:after="0"/>
       </w:pPr>
       <w:hyperlink r:id="rId11" w:anchor="anchor_1" w:history="1">
         <w:proofErr w:type="spellStart"/>
@@ -2002,6 +1412,7 @@
           <w:ilvl w:val="0"/>
           <w:numId w:val="11"/>
         </w:numPr>
+        <w:spacing w:after="0"/>
       </w:pPr>
       <w:hyperlink r:id="rId12" w:anchor="anchor_2" w:history="1">
         <w:r>
@@ -2046,6 +1457,7 @@
           <w:ilvl w:val="0"/>
           <w:numId w:val="11"/>
         </w:numPr>
+        <w:spacing w:after="0"/>
       </w:pPr>
       <w:hyperlink r:id="rId13" w:anchor="anchor_3" w:history="1">
         <w:r>
@@ -2076,6 +1488,7 @@
           <w:ilvl w:val="0"/>
           <w:numId w:val="11"/>
         </w:numPr>
+        <w:spacing w:after="0"/>
       </w:pPr>
       <w:hyperlink r:id="rId14" w:anchor="anchor_4" w:history="1">
         <w:r>
@@ -2120,6 +1533,7 @@
           <w:ilvl w:val="0"/>
           <w:numId w:val="11"/>
         </w:numPr>
+        <w:spacing w:after="0"/>
       </w:pPr>
       <w:hyperlink r:id="rId15" w:anchor="anchor_5" w:history="1">
         <w:r>
@@ -2164,6 +1578,7 @@
           <w:ilvl w:val="0"/>
           <w:numId w:val="11"/>
         </w:numPr>
+        <w:spacing w:after="0"/>
       </w:pPr>
       <w:hyperlink r:id="rId16" w:anchor="anchor_6" w:history="1">
         <w:r>
@@ -2208,6 +1623,7 @@
           <w:ilvl w:val="0"/>
           <w:numId w:val="11"/>
         </w:numPr>
+        <w:spacing w:after="0"/>
         <w:rPr>
           <w:lang w:val="es-CO"/>
         </w:rPr>
@@ -2244,6 +1660,7 @@
           <w:ilvl w:val="0"/>
           <w:numId w:val="11"/>
         </w:numPr>
+        <w:spacing w:after="0"/>
         <w:rPr>
           <w:lang w:val="es-CO"/>
         </w:rPr>
@@ -2321,27 +1738,14 @@
           <w:ilvl w:val="0"/>
           <w:numId w:val="11"/>
         </w:numPr>
+        <w:spacing w:after="0"/>
       </w:pPr>
       <w:hyperlink r:id="rId19" w:anchor="anchor_9" w:history="1">
         <w:r>
           <w:rPr>
             <w:rStyle w:val="Hyperlien"/>
           </w:rPr>
-          <w:t>Cabézon à manteau blanc (</w:t>
-        </w:r>
-        <w:proofErr w:type="spellStart"/>
-        <w:r>
-          <w:rPr>
-            <w:rStyle w:val="Hyperlien"/>
-          </w:rPr>
-          <w:t>Capito</w:t>
-        </w:r>
-        <w:proofErr w:type="spellEnd"/>
-        <w:r>
-          <w:rPr>
-            <w:rStyle w:val="Hyperlien"/>
-          </w:rPr>
-          <w:t xml:space="preserve"> </w:t>
+          <w:t xml:space="preserve">Cabézon à manteau blanc (Capito </w:t>
         </w:r>
         <w:proofErr w:type="spellStart"/>
         <w:r>
@@ -2381,8 +1785,6 @@
       <w:r>
         <w:rPr>
           <w:rFonts w:ascii="Arial" w:eastAsia="Times New Roman" w:hAnsi="Arial" w:cs="Arial"/>
-          <w:b/>
-          <w:bCs/>
           <w:color w:val="333333"/>
           <w:kern w:val="0"/>
           <w:sz w:val="29"/>
@@ -2394,44 +1796,6 @@
       </w:r>
       <w:proofErr w:type="spellEnd"/>
       <w:r>
-        <w:rPr>
-          <w:rFonts w:ascii="Arial" w:eastAsia="Times New Roman" w:hAnsi="Arial" w:cs="Arial"/>
-          <w:b/>
-          <w:bCs/>
-          <w:color w:val="333333"/>
-          <w:kern w:val="0"/>
-          <w:sz w:val="29"/>
-          <w:szCs w:val="29"/>
-          <w:lang w:eastAsia="fr-CA"/>
-          <w14:ligatures w14:val="none"/>
-        </w:rPr>
-        <w:t xml:space="preserve"> </w:t>
-      </w:r>
-      <w:proofErr w:type="spellStart"/>
-      <w:r>
-        <w:rPr>
-          <w:rFonts w:ascii="Arial" w:eastAsia="Times New Roman" w:hAnsi="Arial" w:cs="Arial"/>
-          <w:b/>
-          <w:bCs/>
-          <w:color w:val="333333"/>
-          <w:kern w:val="0"/>
-          <w:sz w:val="29"/>
-          <w:szCs w:val="29"/>
-          <w:lang w:eastAsia="fr-CA"/>
-          <w14:ligatures w14:val="none"/>
-        </w:rPr>
-        <w:t>pyrohypogaste</w:t>
-      </w:r>
-      <w:proofErr w:type="spellEnd"/>
-    </w:p>
-    <w:p>
-      <w:pPr>
-        <w:numPr>
-          <w:ilvl w:val="0"/>
-          <w:numId w:val="11"/>
-        </w:numPr>
-        <w:shd w:val="clear" w:color="auto" w:fill="FFFFFF"/>
-        <w:spacing w:before="60" w:after="0" w:line="240" w:lineRule="auto"/>
         <w:rPr>
           <w:rFonts w:ascii="Arial" w:eastAsia="Times New Roman" w:hAnsi="Arial" w:cs="Arial"/>
           <w:color w:val="333333"/>
@@ -2441,76 +1805,10 @@
           <w:lang w:eastAsia="fr-CA"/>
           <w14:ligatures w14:val="none"/>
         </w:rPr>
-      </w:pPr>
+        <w:t xml:space="preserve"> </w:t>
+      </w:r>
       <w:proofErr w:type="spellStart"/>
       <w:r>
-        <w:rPr>
-          <w:rFonts w:ascii="Arial" w:eastAsia="Times New Roman" w:hAnsi="Arial" w:cs="Arial"/>
-          <w:b/>
-          <w:bCs/>
-          <w:color w:val="333333"/>
-          <w:kern w:val="0"/>
-          <w:sz w:val="29"/>
-          <w:szCs w:val="29"/>
-          <w:lang w:eastAsia="fr-CA"/>
-          <w14:ligatures w14:val="none"/>
-        </w:rPr>
-        <w:t>Ortalide</w:t>
-      </w:r>
-      <w:proofErr w:type="spellEnd"/>
-      <w:r>
-        <w:rPr>
-          <w:rFonts w:ascii="Arial" w:eastAsia="Times New Roman" w:hAnsi="Arial" w:cs="Arial"/>
-          <w:b/>
-          <w:bCs/>
-          <w:color w:val="333333"/>
-          <w:kern w:val="0"/>
-          <w:sz w:val="29"/>
-          <w:szCs w:val="29"/>
-          <w:lang w:eastAsia="fr-CA"/>
-          <w14:ligatures w14:val="none"/>
-        </w:rPr>
-        <w:t xml:space="preserve"> babillarde (</w:t>
-      </w:r>
-      <w:proofErr w:type="spellStart"/>
-      <w:r>
-        <w:rPr>
-          <w:rFonts w:ascii="Arial" w:eastAsia="Times New Roman" w:hAnsi="Arial" w:cs="Arial"/>
-          <w:b/>
-          <w:bCs/>
-          <w:color w:val="333333"/>
-          <w:kern w:val="0"/>
-          <w:sz w:val="29"/>
-          <w:szCs w:val="29"/>
-          <w:lang w:eastAsia="fr-CA"/>
-          <w14:ligatures w14:val="none"/>
-        </w:rPr>
-        <w:t>Ortalis</w:t>
-      </w:r>
-      <w:proofErr w:type="spellEnd"/>
-      <w:r>
-        <w:rPr>
-          <w:rFonts w:ascii="Arial" w:eastAsia="Times New Roman" w:hAnsi="Arial" w:cs="Arial"/>
-          <w:b/>
-          <w:bCs/>
-          <w:color w:val="333333"/>
-          <w:kern w:val="0"/>
-          <w:sz w:val="29"/>
-          <w:szCs w:val="29"/>
-          <w:lang w:eastAsia="fr-CA"/>
-          <w14:ligatures w14:val="none"/>
-        </w:rPr>
-        <w:t xml:space="preserve"> garrula)</w:t>
-      </w:r>
-    </w:p>
-    <w:p>
-      <w:pPr>
-        <w:numPr>
-          <w:ilvl w:val="0"/>
-          <w:numId w:val="11"/>
-        </w:numPr>
-        <w:shd w:val="clear" w:color="auto" w:fill="FFFFFF"/>
-        <w:spacing w:before="60" w:after="0" w:line="240" w:lineRule="auto"/>
         <w:rPr>
           <w:rFonts w:ascii="Arial" w:eastAsia="Times New Roman" w:hAnsi="Arial" w:cs="Arial"/>
           <w:color w:val="333333"/>
@@ -2520,81 +1818,9 @@
           <w:lang w:eastAsia="fr-CA"/>
           <w14:ligatures w14:val="none"/>
         </w:rPr>
-      </w:pPr>
-      <w:r>
-        <w:rPr>
-          <w:rFonts w:ascii="Arial" w:eastAsia="Times New Roman" w:hAnsi="Arial" w:cs="Arial"/>
-          <w:b/>
-          <w:bCs/>
-          <w:color w:val="333333"/>
-          <w:kern w:val="0"/>
-          <w:sz w:val="29"/>
-          <w:szCs w:val="29"/>
-          <w:lang w:eastAsia="fr-CA"/>
-          <w14:ligatures w14:val="none"/>
-        </w:rPr>
-        <w:t>Petit-duc des Santa Marta (</w:t>
-      </w:r>
-      <w:proofErr w:type="spellStart"/>
-      <w:r>
-        <w:rPr>
-          <w:rFonts w:ascii="Arial" w:eastAsia="Times New Roman" w:hAnsi="Arial" w:cs="Arial"/>
-          <w:b/>
-          <w:bCs/>
-          <w:color w:val="333333"/>
-          <w:kern w:val="0"/>
-          <w:sz w:val="29"/>
-          <w:szCs w:val="29"/>
-          <w:lang w:eastAsia="fr-CA"/>
-          <w14:ligatures w14:val="none"/>
-        </w:rPr>
-        <w:t>Megascops</w:t>
+        <w:t>pyrohypogaste</w:t>
       </w:r>
       <w:proofErr w:type="spellEnd"/>
-      <w:r>
-        <w:rPr>
-          <w:rFonts w:ascii="Arial" w:eastAsia="Times New Roman" w:hAnsi="Arial" w:cs="Arial"/>
-          <w:b/>
-          <w:bCs/>
-          <w:color w:val="333333"/>
-          <w:kern w:val="0"/>
-          <w:sz w:val="29"/>
-          <w:szCs w:val="29"/>
-          <w:lang w:eastAsia="fr-CA"/>
-          <w14:ligatures w14:val="none"/>
-        </w:rPr>
-        <w:t xml:space="preserve"> </w:t>
-      </w:r>
-      <w:proofErr w:type="spellStart"/>
-      <w:r>
-        <w:rPr>
-          <w:rFonts w:ascii="Arial" w:eastAsia="Times New Roman" w:hAnsi="Arial" w:cs="Arial"/>
-          <w:b/>
-          <w:bCs/>
-          <w:color w:val="333333"/>
-          <w:kern w:val="0"/>
-          <w:sz w:val="29"/>
-          <w:szCs w:val="29"/>
-          <w:lang w:eastAsia="fr-CA"/>
-          <w14:ligatures w14:val="none"/>
-        </w:rPr>
-        <w:t>gilesi</w:t>
-      </w:r>
-      <w:proofErr w:type="spellEnd"/>
-      <w:r>
-        <w:rPr>
-          <w:rFonts w:ascii="Arial" w:eastAsia="Times New Roman" w:hAnsi="Arial" w:cs="Arial"/>
-          <w:b/>
-          <w:bCs/>
-          <w:color w:val="333333"/>
-          <w:kern w:val="0"/>
-          <w:sz w:val="29"/>
-          <w:szCs w:val="29"/>
-          <w:lang w:eastAsia="fr-CA"/>
-          <w14:ligatures w14:val="none"/>
-        </w:rPr>
-        <w:t>)</w:t>
-      </w:r>
     </w:p>
     <w:p>
       <w:pPr>
@@ -2614,59 +1840,8 @@
           <w14:ligatures w14:val="none"/>
         </w:rPr>
       </w:pPr>
-      <w:r>
-        <w:rPr>
-          <w:rFonts w:ascii="Arial" w:eastAsia="Times New Roman" w:hAnsi="Arial" w:cs="Arial"/>
-          <w:b/>
-          <w:bCs/>
-          <w:color w:val="333333"/>
-          <w:kern w:val="0"/>
-          <w:sz w:val="29"/>
-          <w:szCs w:val="29"/>
-          <w:lang w:eastAsia="fr-CA"/>
-          <w14:ligatures w14:val="none"/>
-        </w:rPr>
-        <w:t xml:space="preserve">Colibri à collier blanc (Schistes </w:t>
-      </w:r>
       <w:proofErr w:type="spellStart"/>
       <w:r>
-        <w:rPr>
-          <w:rFonts w:ascii="Arial" w:eastAsia="Times New Roman" w:hAnsi="Arial" w:cs="Arial"/>
-          <w:b/>
-          <w:bCs/>
-          <w:color w:val="333333"/>
-          <w:kern w:val="0"/>
-          <w:sz w:val="29"/>
-          <w:szCs w:val="29"/>
-          <w:lang w:eastAsia="fr-CA"/>
-          <w14:ligatures w14:val="none"/>
-        </w:rPr>
-        <w:t>albogularis</w:t>
-      </w:r>
-      <w:proofErr w:type="spellEnd"/>
-      <w:r>
-        <w:rPr>
-          <w:rFonts w:ascii="Arial" w:eastAsia="Times New Roman" w:hAnsi="Arial" w:cs="Arial"/>
-          <w:b/>
-          <w:bCs/>
-          <w:color w:val="333333"/>
-          <w:kern w:val="0"/>
-          <w:sz w:val="29"/>
-          <w:szCs w:val="29"/>
-          <w:lang w:eastAsia="fr-CA"/>
-          <w14:ligatures w14:val="none"/>
-        </w:rPr>
-        <w:t>)</w:t>
-      </w:r>
-    </w:p>
-    <w:p>
-      <w:pPr>
-        <w:numPr>
-          <w:ilvl w:val="0"/>
-          <w:numId w:val="11"/>
-        </w:numPr>
-        <w:shd w:val="clear" w:color="auto" w:fill="FFFFFF"/>
-        <w:spacing w:before="60" w:after="0" w:line="240" w:lineRule="auto"/>
         <w:rPr>
           <w:rFonts w:ascii="Arial" w:eastAsia="Times New Roman" w:hAnsi="Arial" w:cs="Arial"/>
           <w:color w:val="333333"/>
@@ -2676,62 +1851,10 @@
           <w:lang w:eastAsia="fr-CA"/>
           <w14:ligatures w14:val="none"/>
         </w:rPr>
-      </w:pPr>
-      <w:proofErr w:type="spellStart"/>
-      <w:r>
-        <w:rPr>
-          <w:rFonts w:ascii="Arial" w:eastAsia="Times New Roman" w:hAnsi="Arial" w:cs="Arial"/>
-          <w:b/>
-          <w:bCs/>
-          <w:color w:val="333333"/>
-          <w:kern w:val="0"/>
-          <w:sz w:val="29"/>
-          <w:szCs w:val="29"/>
-          <w:lang w:eastAsia="fr-CA"/>
-          <w14:ligatures w14:val="none"/>
-        </w:rPr>
-        <w:t>Forpus</w:t>
+        <w:t>Ortalide</w:t>
       </w:r>
       <w:proofErr w:type="spellEnd"/>
       <w:r>
-        <w:rPr>
-          <w:rFonts w:ascii="Arial" w:eastAsia="Times New Roman" w:hAnsi="Arial" w:cs="Arial"/>
-          <w:b/>
-          <w:bCs/>
-          <w:color w:val="333333"/>
-          <w:kern w:val="0"/>
-          <w:sz w:val="29"/>
-          <w:szCs w:val="29"/>
-          <w:lang w:eastAsia="fr-CA"/>
-          <w14:ligatures w14:val="none"/>
-        </w:rPr>
-        <w:t xml:space="preserve"> </w:t>
-      </w:r>
-      <w:proofErr w:type="spellStart"/>
-      <w:r>
-        <w:rPr>
-          <w:rFonts w:ascii="Arial" w:eastAsia="Times New Roman" w:hAnsi="Arial" w:cs="Arial"/>
-          <w:b/>
-          <w:bCs/>
-          <w:color w:val="333333"/>
-          <w:kern w:val="0"/>
-          <w:sz w:val="29"/>
-          <w:szCs w:val="29"/>
-          <w:lang w:eastAsia="fr-CA"/>
-          <w14:ligatures w14:val="none"/>
-        </w:rPr>
-        <w:t>spengeli</w:t>
-      </w:r>
-      <w:proofErr w:type="spellEnd"/>
-    </w:p>
-    <w:p>
-      <w:pPr>
-        <w:numPr>
-          <w:ilvl w:val="0"/>
-          <w:numId w:val="11"/>
-        </w:numPr>
-        <w:shd w:val="clear" w:color="auto" w:fill="FFFFFF"/>
-        <w:spacing w:before="60" w:after="0" w:line="240" w:lineRule="auto"/>
         <w:rPr>
           <w:rFonts w:ascii="Arial" w:eastAsia="Times New Roman" w:hAnsi="Arial" w:cs="Arial"/>
           <w:color w:val="333333"/>
@@ -2741,106 +1864,10 @@
           <w:lang w:eastAsia="fr-CA"/>
           <w14:ligatures w14:val="none"/>
         </w:rPr>
-      </w:pPr>
+        <w:t xml:space="preserve"> babillarde (</w:t>
+      </w:r>
       <w:proofErr w:type="spellStart"/>
       <w:r>
-        <w:rPr>
-          <w:rFonts w:ascii="Arial" w:eastAsia="Times New Roman" w:hAnsi="Arial" w:cs="Arial"/>
-          <w:b/>
-          <w:bCs/>
-          <w:color w:val="333333"/>
-          <w:kern w:val="0"/>
-          <w:sz w:val="29"/>
-          <w:szCs w:val="29"/>
-          <w:lang w:eastAsia="fr-CA"/>
-          <w14:ligatures w14:val="none"/>
-        </w:rPr>
-        <w:t>Tocro</w:t>
-      </w:r>
-      <w:proofErr w:type="spellEnd"/>
-      <w:r>
-        <w:rPr>
-          <w:rFonts w:ascii="Arial" w:eastAsia="Times New Roman" w:hAnsi="Arial" w:cs="Arial"/>
-          <w:b/>
-          <w:bCs/>
-          <w:color w:val="333333"/>
-          <w:kern w:val="0"/>
-          <w:sz w:val="29"/>
-          <w:szCs w:val="29"/>
-          <w:lang w:eastAsia="fr-CA"/>
-          <w14:ligatures w14:val="none"/>
-        </w:rPr>
-        <w:t xml:space="preserve"> marron (</w:t>
-      </w:r>
-      <w:proofErr w:type="spellStart"/>
-      <w:r>
-        <w:rPr>
-          <w:rFonts w:ascii="Arial" w:eastAsia="Times New Roman" w:hAnsi="Arial" w:cs="Arial"/>
-          <w:b/>
-          <w:bCs/>
-          <w:color w:val="333333"/>
-          <w:kern w:val="0"/>
-          <w:sz w:val="29"/>
-          <w:szCs w:val="29"/>
-          <w:lang w:eastAsia="fr-CA"/>
-          <w14:ligatures w14:val="none"/>
-        </w:rPr>
-        <w:t>Odontophorus</w:t>
-      </w:r>
-      <w:proofErr w:type="spellEnd"/>
-      <w:r>
-        <w:rPr>
-          <w:rFonts w:ascii="Arial" w:eastAsia="Times New Roman" w:hAnsi="Arial" w:cs="Arial"/>
-          <w:b/>
-          <w:bCs/>
-          <w:color w:val="333333"/>
-          <w:kern w:val="0"/>
-          <w:sz w:val="29"/>
-          <w:szCs w:val="29"/>
-          <w:lang w:eastAsia="fr-CA"/>
-          <w14:ligatures w14:val="none"/>
-        </w:rPr>
-        <w:t xml:space="preserve"> </w:t>
-      </w:r>
-      <w:proofErr w:type="spellStart"/>
-      <w:r>
-        <w:rPr>
-          <w:rFonts w:ascii="Arial" w:eastAsia="Times New Roman" w:hAnsi="Arial" w:cs="Arial"/>
-          <w:b/>
-          <w:bCs/>
-          <w:color w:val="333333"/>
-          <w:kern w:val="0"/>
-          <w:sz w:val="29"/>
-          <w:szCs w:val="29"/>
-          <w:lang w:eastAsia="fr-CA"/>
-          <w14:ligatures w14:val="none"/>
-        </w:rPr>
-        <w:t>hyperythrus</w:t>
-      </w:r>
-      <w:proofErr w:type="spellEnd"/>
-      <w:r>
-        <w:rPr>
-          <w:rFonts w:ascii="Arial" w:eastAsia="Times New Roman" w:hAnsi="Arial" w:cs="Arial"/>
-          <w:b/>
-          <w:bCs/>
-          <w:color w:val="333333"/>
-          <w:kern w:val="0"/>
-          <w:sz w:val="29"/>
-          <w:szCs w:val="29"/>
-          <w:lang w:eastAsia="fr-CA"/>
-          <w14:ligatures w14:val="none"/>
-        </w:rPr>
-        <w:t>)</w:t>
-      </w:r>
-    </w:p>
-    <w:p>
-      <w:pPr>
-        <w:numPr>
-          <w:ilvl w:val="0"/>
-          <w:numId w:val="11"/>
-        </w:numPr>
-        <w:shd w:val="clear" w:color="auto" w:fill="FFFFFF"/>
-        <w:spacing w:before="60" w:after="0" w:line="240" w:lineRule="auto"/>
         <w:rPr>
           <w:rFonts w:ascii="Arial" w:eastAsia="Times New Roman" w:hAnsi="Arial" w:cs="Arial"/>
           <w:color w:val="333333"/>
@@ -2850,120 +1877,10 @@
           <w:lang w:eastAsia="fr-CA"/>
           <w14:ligatures w14:val="none"/>
         </w:rPr>
-      </w:pPr>
-      <w:r>
-        <w:rPr>
-          <w:rFonts w:ascii="Arial" w:eastAsia="Times New Roman" w:hAnsi="Arial" w:cs="Arial"/>
-          <w:b/>
-          <w:bCs/>
-          <w:color w:val="333333"/>
-          <w:kern w:val="0"/>
-          <w:sz w:val="29"/>
-          <w:szCs w:val="29"/>
-          <w:lang w:eastAsia="fr-CA"/>
-          <w14:ligatures w14:val="none"/>
-        </w:rPr>
-        <w:t xml:space="preserve">Chami </w:t>
-      </w:r>
-      <w:proofErr w:type="spellStart"/>
-      <w:r>
-        <w:rPr>
-          <w:rFonts w:ascii="Arial" w:eastAsia="Times New Roman" w:hAnsi="Arial" w:cs="Arial"/>
-          <w:b/>
-          <w:bCs/>
-          <w:color w:val="333333"/>
-          <w:kern w:val="0"/>
-          <w:sz w:val="29"/>
-          <w:szCs w:val="29"/>
-          <w:lang w:eastAsia="fr-CA"/>
-          <w14:ligatures w14:val="none"/>
-        </w:rPr>
-        <w:t>Antpitta</w:t>
+        <w:t>Ortalis</w:t>
       </w:r>
       <w:proofErr w:type="spellEnd"/>
       <w:r>
-        <w:rPr>
-          <w:rFonts w:ascii="Arial" w:eastAsia="Times New Roman" w:hAnsi="Arial" w:cs="Arial"/>
-          <w:b/>
-          <w:bCs/>
-          <w:color w:val="333333"/>
-          <w:kern w:val="0"/>
-          <w:sz w:val="29"/>
-          <w:szCs w:val="29"/>
-          <w:lang w:eastAsia="fr-CA"/>
-          <w14:ligatures w14:val="none"/>
-        </w:rPr>
-        <w:t xml:space="preserve"> (</w:t>
-      </w:r>
-      <w:proofErr w:type="spellStart"/>
-      <w:r>
-        <w:rPr>
-          <w:rFonts w:ascii="Arial" w:eastAsia="Times New Roman" w:hAnsi="Arial" w:cs="Arial"/>
-          <w:b/>
-          <w:bCs/>
-          <w:color w:val="333333"/>
-          <w:kern w:val="0"/>
-          <w:sz w:val="29"/>
-          <w:szCs w:val="29"/>
-          <w:lang w:eastAsia="fr-CA"/>
-          <w14:ligatures w14:val="none"/>
-        </w:rPr>
-        <w:t>Grallaria</w:t>
-      </w:r>
-      <w:proofErr w:type="spellEnd"/>
-      <w:r>
-        <w:rPr>
-          <w:rFonts w:ascii="Arial" w:eastAsia="Times New Roman" w:hAnsi="Arial" w:cs="Arial"/>
-          <w:b/>
-          <w:bCs/>
-          <w:color w:val="333333"/>
-          <w:kern w:val="0"/>
-          <w:sz w:val="29"/>
-          <w:szCs w:val="29"/>
-          <w:lang w:eastAsia="fr-CA"/>
-          <w14:ligatures w14:val="none"/>
-        </w:rPr>
-        <w:t xml:space="preserve"> </w:t>
-      </w:r>
-      <w:proofErr w:type="spellStart"/>
-      <w:r>
-        <w:rPr>
-          <w:rFonts w:ascii="Arial" w:eastAsia="Times New Roman" w:hAnsi="Arial" w:cs="Arial"/>
-          <w:b/>
-          <w:bCs/>
-          <w:color w:val="333333"/>
-          <w:kern w:val="0"/>
-          <w:sz w:val="29"/>
-          <w:szCs w:val="29"/>
-          <w:lang w:eastAsia="fr-CA"/>
-          <w14:ligatures w14:val="none"/>
-        </w:rPr>
-        <w:t>alvarezi</w:t>
-      </w:r>
-      <w:proofErr w:type="spellEnd"/>
-      <w:r>
-        <w:rPr>
-          <w:rFonts w:ascii="Arial" w:eastAsia="Times New Roman" w:hAnsi="Arial" w:cs="Arial"/>
-          <w:b/>
-          <w:bCs/>
-          <w:color w:val="333333"/>
-          <w:kern w:val="0"/>
-          <w:sz w:val="29"/>
-          <w:szCs w:val="29"/>
-          <w:lang w:eastAsia="fr-CA"/>
-          <w14:ligatures w14:val="none"/>
-        </w:rPr>
-        <w:t>)</w:t>
-      </w:r>
-    </w:p>
-    <w:p>
-      <w:pPr>
-        <w:numPr>
-          <w:ilvl w:val="0"/>
-          <w:numId w:val="11"/>
-        </w:numPr>
-        <w:shd w:val="clear" w:color="auto" w:fill="FFFFFF"/>
-        <w:spacing w:before="60" w:after="0" w:line="240" w:lineRule="auto"/>
         <w:rPr>
           <w:rFonts w:ascii="Arial" w:eastAsia="Times New Roman" w:hAnsi="Arial" w:cs="Arial"/>
           <w:color w:val="333333"/>
@@ -2973,80 +1890,7 @@
           <w:lang w:eastAsia="fr-CA"/>
           <w14:ligatures w14:val="none"/>
         </w:rPr>
-      </w:pPr>
-      <w:r>
-        <w:rPr>
-          <w:rFonts w:ascii="Arial" w:eastAsia="Times New Roman" w:hAnsi="Arial" w:cs="Arial"/>
-          <w:b/>
-          <w:bCs/>
-          <w:color w:val="333333"/>
-          <w:kern w:val="0"/>
-          <w:sz w:val="29"/>
-          <w:szCs w:val="29"/>
-          <w:lang w:eastAsia="fr-CA"/>
-          <w14:ligatures w14:val="none"/>
-        </w:rPr>
-        <w:t>Tyran à queue givrée (</w:t>
-      </w:r>
-      <w:proofErr w:type="spellStart"/>
-      <w:r>
-        <w:rPr>
-          <w:rFonts w:ascii="Arial" w:eastAsia="Times New Roman" w:hAnsi="Arial" w:cs="Arial"/>
-          <w:b/>
-          <w:bCs/>
-          <w:color w:val="333333"/>
-          <w:kern w:val="0"/>
-          <w:sz w:val="29"/>
-          <w:szCs w:val="29"/>
-          <w:lang w:eastAsia="fr-CA"/>
-          <w14:ligatures w14:val="none"/>
-        </w:rPr>
-        <w:t>Myiarchus</w:t>
-      </w:r>
-      <w:proofErr w:type="spellEnd"/>
-      <w:r>
-        <w:rPr>
-          <w:rFonts w:ascii="Arial" w:eastAsia="Times New Roman" w:hAnsi="Arial" w:cs="Arial"/>
-          <w:b/>
-          <w:bCs/>
-          <w:color w:val="333333"/>
-          <w:kern w:val="0"/>
-          <w:sz w:val="29"/>
-          <w:szCs w:val="29"/>
-          <w:lang w:eastAsia="fr-CA"/>
-          <w14:ligatures w14:val="none"/>
-        </w:rPr>
-        <w:t xml:space="preserve"> </w:t>
-      </w:r>
-      <w:proofErr w:type="spellStart"/>
-      <w:r>
-        <w:rPr>
-          <w:rFonts w:ascii="Arial" w:eastAsia="Times New Roman" w:hAnsi="Arial" w:cs="Arial"/>
-          <w:b/>
-          <w:bCs/>
-          <w:color w:val="333333"/>
-          <w:kern w:val="0"/>
-          <w:sz w:val="29"/>
-          <w:szCs w:val="29"/>
-          <w:lang w:eastAsia="fr-CA"/>
-          <w14:ligatures w14:val="none"/>
-        </w:rPr>
-        <w:t>apicalis</w:t>
-      </w:r>
-      <w:proofErr w:type="spellEnd"/>
-      <w:r>
-        <w:rPr>
-          <w:rFonts w:ascii="Arial" w:eastAsia="Times New Roman" w:hAnsi="Arial" w:cs="Arial"/>
-          <w:b/>
-          <w:bCs/>
-          <w:color w:val="333333"/>
-          <w:kern w:val="0"/>
-          <w:sz w:val="29"/>
-          <w:szCs w:val="29"/>
-          <w:lang w:eastAsia="fr-CA"/>
-          <w14:ligatures w14:val="none"/>
-        </w:rPr>
-        <w:t>)</w:t>
+        <w:t xml:space="preserve"> garrula)</w:t>
       </w:r>
     </w:p>
     <w:p>
@@ -3067,61 +1911,7 @@
           <w14:ligatures w14:val="none"/>
         </w:rPr>
       </w:pPr>
-      <w:proofErr w:type="spellStart"/>
-      <w:r>
-        <w:rPr>
-          <w:rFonts w:ascii="Arial" w:eastAsia="Times New Roman" w:hAnsi="Arial" w:cs="Arial"/>
-          <w:b/>
-          <w:bCs/>
-          <w:color w:val="333333"/>
-          <w:kern w:val="0"/>
-          <w:sz w:val="29"/>
-          <w:szCs w:val="29"/>
-          <w:lang w:eastAsia="fr-CA"/>
-          <w14:ligatures w14:val="none"/>
-        </w:rPr>
-        <w:t>Henicorhina</w:t>
-      </w:r>
-      <w:proofErr w:type="spellEnd"/>
-      <w:r>
-        <w:rPr>
-          <w:rFonts w:ascii="Arial" w:eastAsia="Times New Roman" w:hAnsi="Arial" w:cs="Arial"/>
-          <w:b/>
-          <w:bCs/>
-          <w:color w:val="333333"/>
-          <w:kern w:val="0"/>
-          <w:sz w:val="29"/>
-          <w:szCs w:val="29"/>
-          <w:lang w:eastAsia="fr-CA"/>
-          <w14:ligatures w14:val="none"/>
-        </w:rPr>
-        <w:t xml:space="preserve"> </w:t>
-      </w:r>
-      <w:proofErr w:type="spellStart"/>
-      <w:r>
-        <w:rPr>
-          <w:rFonts w:ascii="Arial" w:eastAsia="Times New Roman" w:hAnsi="Arial" w:cs="Arial"/>
-          <w:b/>
-          <w:bCs/>
-          <w:color w:val="333333"/>
-          <w:kern w:val="0"/>
-          <w:sz w:val="29"/>
-          <w:szCs w:val="29"/>
-          <w:lang w:eastAsia="fr-CA"/>
-          <w14:ligatures w14:val="none"/>
-        </w:rPr>
-        <w:t>negreti</w:t>
-      </w:r>
-      <w:proofErr w:type="spellEnd"/>
-    </w:p>
-    <w:p>
-      <w:pPr>
-        <w:numPr>
-          <w:ilvl w:val="0"/>
-          <w:numId w:val="11"/>
-        </w:numPr>
-        <w:shd w:val="clear" w:color="auto" w:fill="FFFFFF"/>
-        <w:spacing w:before="60" w:after="0" w:line="240" w:lineRule="auto"/>
+      <w:r>
         <w:rPr>
           <w:rFonts w:ascii="Arial" w:eastAsia="Times New Roman" w:hAnsi="Arial" w:cs="Arial"/>
           <w:color w:val="333333"/>
@@ -3131,13 +1921,12 @@
           <w:lang w:eastAsia="fr-CA"/>
           <w14:ligatures w14:val="none"/>
         </w:rPr>
-      </w:pPr>
+        <w:t>Petit-duc des Santa Marta (</w:t>
+      </w:r>
       <w:proofErr w:type="spellStart"/>
       <w:r>
         <w:rPr>
           <w:rFonts w:ascii="Arial" w:eastAsia="Times New Roman" w:hAnsi="Arial" w:cs="Arial"/>
-          <w:b/>
-          <w:bCs/>
           <w:color w:val="333333"/>
           <w:kern w:val="0"/>
           <w:sz w:val="29"/>
@@ -3145,14 +1934,12 @@
           <w:lang w:eastAsia="fr-CA"/>
           <w14:ligatures w14:val="none"/>
         </w:rPr>
-        <w:t>Habia</w:t>
+        <w:t>Megascops</w:t>
       </w:r>
       <w:proofErr w:type="spellEnd"/>
       <w:r>
         <w:rPr>
           <w:rFonts w:ascii="Arial" w:eastAsia="Times New Roman" w:hAnsi="Arial" w:cs="Arial"/>
-          <w:b/>
-          <w:bCs/>
           <w:color w:val="333333"/>
           <w:kern w:val="0"/>
           <w:sz w:val="29"/>
@@ -3160,14 +1947,12 @@
           <w:lang w:eastAsia="fr-CA"/>
           <w14:ligatures w14:val="none"/>
         </w:rPr>
-        <w:t xml:space="preserve"> à crête rouge (</w:t>
+        <w:t xml:space="preserve"> </w:t>
       </w:r>
       <w:proofErr w:type="spellStart"/>
       <w:r>
         <w:rPr>
           <w:rFonts w:ascii="Arial" w:eastAsia="Times New Roman" w:hAnsi="Arial" w:cs="Arial"/>
-          <w:b/>
-          <w:bCs/>
           <w:color w:val="333333"/>
           <w:kern w:val="0"/>
           <w:sz w:val="29"/>
@@ -3175,14 +1960,12 @@
           <w:lang w:eastAsia="fr-CA"/>
           <w14:ligatures w14:val="none"/>
         </w:rPr>
-        <w:t>Habia</w:t>
+        <w:t>gilesi</w:t>
       </w:r>
       <w:proofErr w:type="spellEnd"/>
       <w:r>
         <w:rPr>
           <w:rFonts w:ascii="Arial" w:eastAsia="Times New Roman" w:hAnsi="Arial" w:cs="Arial"/>
-          <w:b/>
-          <w:bCs/>
           <w:color w:val="333333"/>
           <w:kern w:val="0"/>
           <w:sz w:val="29"/>
@@ -3190,14 +1973,19 @@
           <w:lang w:eastAsia="fr-CA"/>
           <w14:ligatures w14:val="none"/>
         </w:rPr>
-        <w:t xml:space="preserve"> </w:t>
-      </w:r>
-      <w:proofErr w:type="spellStart"/>
-      <w:r>
+        <w:t>)</w:t>
+      </w:r>
+    </w:p>
+    <w:p>
+      <w:pPr>
+        <w:numPr>
+          <w:ilvl w:val="0"/>
+          <w:numId w:val="11"/>
+        </w:numPr>
+        <w:shd w:val="clear" w:color="auto" w:fill="FFFFFF"/>
+        <w:spacing w:before="60" w:after="0" w:line="240" w:lineRule="auto"/>
         <w:rPr>
           <w:rFonts w:ascii="Arial" w:eastAsia="Times New Roman" w:hAnsi="Arial" w:cs="Arial"/>
-          <w:b/>
-          <w:bCs/>
           <w:color w:val="333333"/>
           <w:kern w:val="0"/>
           <w:sz w:val="29"/>
@@ -3205,14 +1993,10 @@
           <w:lang w:eastAsia="fr-CA"/>
           <w14:ligatures w14:val="none"/>
         </w:rPr>
-        <w:t>cristata</w:t>
-      </w:r>
-      <w:proofErr w:type="spellEnd"/>
+      </w:pPr>
       <w:r>
         <w:rPr>
           <w:rFonts w:ascii="Arial" w:eastAsia="Times New Roman" w:hAnsi="Arial" w:cs="Arial"/>
-          <w:b/>
-          <w:bCs/>
           <w:color w:val="333333"/>
           <w:kern w:val="0"/>
           <w:sz w:val="29"/>
@@ -3220,10 +2004,612 @@
           <w:lang w:eastAsia="fr-CA"/>
           <w14:ligatures w14:val="none"/>
         </w:rPr>
+        <w:t xml:space="preserve">Colibri à collier blanc (Schistes </w:t>
+      </w:r>
+      <w:proofErr w:type="spellStart"/>
+      <w:r>
+        <w:rPr>
+          <w:rFonts w:ascii="Arial" w:eastAsia="Times New Roman" w:hAnsi="Arial" w:cs="Arial"/>
+          <w:color w:val="333333"/>
+          <w:kern w:val="0"/>
+          <w:sz w:val="29"/>
+          <w:szCs w:val="29"/>
+          <w:lang w:eastAsia="fr-CA"/>
+          <w14:ligatures w14:val="none"/>
+        </w:rPr>
+        <w:t>albogularis</w:t>
+      </w:r>
+      <w:proofErr w:type="spellEnd"/>
+      <w:r>
+        <w:rPr>
+          <w:rFonts w:ascii="Arial" w:eastAsia="Times New Roman" w:hAnsi="Arial" w:cs="Arial"/>
+          <w:color w:val="333333"/>
+          <w:kern w:val="0"/>
+          <w:sz w:val="29"/>
+          <w:szCs w:val="29"/>
+          <w:lang w:eastAsia="fr-CA"/>
+          <w14:ligatures w14:val="none"/>
+        </w:rPr>
         <w:t>)</w:t>
       </w:r>
     </w:p>
-    <w:p/>
+    <w:p>
+      <w:pPr>
+        <w:numPr>
+          <w:ilvl w:val="0"/>
+          <w:numId w:val="11"/>
+        </w:numPr>
+        <w:shd w:val="clear" w:color="auto" w:fill="FFFFFF"/>
+        <w:spacing w:before="60" w:after="0" w:line="240" w:lineRule="auto"/>
+        <w:rPr>
+          <w:rFonts w:ascii="Arial" w:eastAsia="Times New Roman" w:hAnsi="Arial" w:cs="Arial"/>
+          <w:color w:val="333333"/>
+          <w:kern w:val="0"/>
+          <w:sz w:val="29"/>
+          <w:szCs w:val="29"/>
+          <w:lang w:eastAsia="fr-CA"/>
+          <w14:ligatures w14:val="none"/>
+        </w:rPr>
+      </w:pPr>
+      <w:proofErr w:type="spellStart"/>
+      <w:r>
+        <w:rPr>
+          <w:rFonts w:ascii="Arial" w:eastAsia="Times New Roman" w:hAnsi="Arial" w:cs="Arial"/>
+          <w:color w:val="333333"/>
+          <w:kern w:val="0"/>
+          <w:sz w:val="29"/>
+          <w:szCs w:val="29"/>
+          <w:lang w:eastAsia="fr-CA"/>
+          <w14:ligatures w14:val="none"/>
+        </w:rPr>
+        <w:t>Forpus</w:t>
+      </w:r>
+      <w:proofErr w:type="spellEnd"/>
+      <w:r>
+        <w:rPr>
+          <w:rFonts w:ascii="Arial" w:eastAsia="Times New Roman" w:hAnsi="Arial" w:cs="Arial"/>
+          <w:color w:val="333333"/>
+          <w:kern w:val="0"/>
+          <w:sz w:val="29"/>
+          <w:szCs w:val="29"/>
+          <w:lang w:eastAsia="fr-CA"/>
+          <w14:ligatures w14:val="none"/>
+        </w:rPr>
+        <w:t xml:space="preserve"> </w:t>
+      </w:r>
+      <w:proofErr w:type="spellStart"/>
+      <w:r>
+        <w:rPr>
+          <w:rFonts w:ascii="Arial" w:eastAsia="Times New Roman" w:hAnsi="Arial" w:cs="Arial"/>
+          <w:color w:val="333333"/>
+          <w:kern w:val="0"/>
+          <w:sz w:val="29"/>
+          <w:szCs w:val="29"/>
+          <w:lang w:eastAsia="fr-CA"/>
+          <w14:ligatures w14:val="none"/>
+        </w:rPr>
+        <w:t>spengeli</w:t>
+      </w:r>
+      <w:proofErr w:type="spellEnd"/>
+    </w:p>
+    <w:p>
+      <w:pPr>
+        <w:numPr>
+          <w:ilvl w:val="0"/>
+          <w:numId w:val="11"/>
+        </w:numPr>
+        <w:shd w:val="clear" w:color="auto" w:fill="FFFFFF"/>
+        <w:spacing w:before="60" w:after="0" w:line="240" w:lineRule="auto"/>
+        <w:rPr>
+          <w:rFonts w:ascii="Arial" w:eastAsia="Times New Roman" w:hAnsi="Arial" w:cs="Arial"/>
+          <w:color w:val="333333"/>
+          <w:kern w:val="0"/>
+          <w:sz w:val="29"/>
+          <w:szCs w:val="29"/>
+          <w:lang w:eastAsia="fr-CA"/>
+          <w14:ligatures w14:val="none"/>
+        </w:rPr>
+      </w:pPr>
+      <w:proofErr w:type="spellStart"/>
+      <w:r>
+        <w:rPr>
+          <w:rFonts w:ascii="Arial" w:eastAsia="Times New Roman" w:hAnsi="Arial" w:cs="Arial"/>
+          <w:color w:val="333333"/>
+          <w:kern w:val="0"/>
+          <w:sz w:val="29"/>
+          <w:szCs w:val="29"/>
+          <w:lang w:eastAsia="fr-CA"/>
+          <w14:ligatures w14:val="none"/>
+        </w:rPr>
+        <w:t>Tocro</w:t>
+      </w:r>
+      <w:proofErr w:type="spellEnd"/>
+      <w:r>
+        <w:rPr>
+          <w:rFonts w:ascii="Arial" w:eastAsia="Times New Roman" w:hAnsi="Arial" w:cs="Arial"/>
+          <w:color w:val="333333"/>
+          <w:kern w:val="0"/>
+          <w:sz w:val="29"/>
+          <w:szCs w:val="29"/>
+          <w:lang w:eastAsia="fr-CA"/>
+          <w14:ligatures w14:val="none"/>
+        </w:rPr>
+        <w:t xml:space="preserve"> marron (</w:t>
+      </w:r>
+      <w:proofErr w:type="spellStart"/>
+      <w:r>
+        <w:rPr>
+          <w:rFonts w:ascii="Arial" w:eastAsia="Times New Roman" w:hAnsi="Arial" w:cs="Arial"/>
+          <w:color w:val="333333"/>
+          <w:kern w:val="0"/>
+          <w:sz w:val="29"/>
+          <w:szCs w:val="29"/>
+          <w:lang w:eastAsia="fr-CA"/>
+          <w14:ligatures w14:val="none"/>
+        </w:rPr>
+        <w:t>Odontophorus</w:t>
+      </w:r>
+      <w:proofErr w:type="spellEnd"/>
+      <w:r>
+        <w:rPr>
+          <w:rFonts w:ascii="Arial" w:eastAsia="Times New Roman" w:hAnsi="Arial" w:cs="Arial"/>
+          <w:color w:val="333333"/>
+          <w:kern w:val="0"/>
+          <w:sz w:val="29"/>
+          <w:szCs w:val="29"/>
+          <w:lang w:eastAsia="fr-CA"/>
+          <w14:ligatures w14:val="none"/>
+        </w:rPr>
+        <w:t xml:space="preserve"> </w:t>
+      </w:r>
+      <w:proofErr w:type="spellStart"/>
+      <w:r>
+        <w:rPr>
+          <w:rFonts w:ascii="Arial" w:eastAsia="Times New Roman" w:hAnsi="Arial" w:cs="Arial"/>
+          <w:color w:val="333333"/>
+          <w:kern w:val="0"/>
+          <w:sz w:val="29"/>
+          <w:szCs w:val="29"/>
+          <w:lang w:eastAsia="fr-CA"/>
+          <w14:ligatures w14:val="none"/>
+        </w:rPr>
+        <w:t>hyperythrus</w:t>
+      </w:r>
+      <w:proofErr w:type="spellEnd"/>
+      <w:r>
+        <w:rPr>
+          <w:rFonts w:ascii="Arial" w:eastAsia="Times New Roman" w:hAnsi="Arial" w:cs="Arial"/>
+          <w:color w:val="333333"/>
+          <w:kern w:val="0"/>
+          <w:sz w:val="29"/>
+          <w:szCs w:val="29"/>
+          <w:lang w:eastAsia="fr-CA"/>
+          <w14:ligatures w14:val="none"/>
+        </w:rPr>
+        <w:t>)</w:t>
+      </w:r>
+    </w:p>
+    <w:p>
+      <w:pPr>
+        <w:numPr>
+          <w:ilvl w:val="0"/>
+          <w:numId w:val="11"/>
+        </w:numPr>
+        <w:shd w:val="clear" w:color="auto" w:fill="FFFFFF"/>
+        <w:spacing w:before="60" w:after="0" w:line="240" w:lineRule="auto"/>
+        <w:rPr>
+          <w:rFonts w:ascii="Arial" w:eastAsia="Times New Roman" w:hAnsi="Arial" w:cs="Arial"/>
+          <w:color w:val="333333"/>
+          <w:kern w:val="0"/>
+          <w:sz w:val="29"/>
+          <w:szCs w:val="29"/>
+          <w:lang w:eastAsia="fr-CA"/>
+          <w14:ligatures w14:val="none"/>
+        </w:rPr>
+      </w:pPr>
+      <w:r>
+        <w:rPr>
+          <w:rFonts w:ascii="Arial" w:eastAsia="Times New Roman" w:hAnsi="Arial" w:cs="Arial"/>
+          <w:color w:val="333333"/>
+          <w:kern w:val="0"/>
+          <w:sz w:val="29"/>
+          <w:szCs w:val="29"/>
+          <w:lang w:eastAsia="fr-CA"/>
+          <w14:ligatures w14:val="none"/>
+        </w:rPr>
+        <w:t>Chami Antpitta (</w:t>
+      </w:r>
+      <w:proofErr w:type="spellStart"/>
+      <w:r>
+        <w:rPr>
+          <w:rFonts w:ascii="Arial" w:eastAsia="Times New Roman" w:hAnsi="Arial" w:cs="Arial"/>
+          <w:color w:val="333333"/>
+          <w:kern w:val="0"/>
+          <w:sz w:val="29"/>
+          <w:szCs w:val="29"/>
+          <w:lang w:eastAsia="fr-CA"/>
+          <w14:ligatures w14:val="none"/>
+        </w:rPr>
+        <w:t>Grallaria</w:t>
+      </w:r>
+      <w:proofErr w:type="spellEnd"/>
+      <w:r>
+        <w:rPr>
+          <w:rFonts w:ascii="Arial" w:eastAsia="Times New Roman" w:hAnsi="Arial" w:cs="Arial"/>
+          <w:color w:val="333333"/>
+          <w:kern w:val="0"/>
+          <w:sz w:val="29"/>
+          <w:szCs w:val="29"/>
+          <w:lang w:eastAsia="fr-CA"/>
+          <w14:ligatures w14:val="none"/>
+        </w:rPr>
+        <w:t xml:space="preserve"> </w:t>
+      </w:r>
+      <w:proofErr w:type="spellStart"/>
+      <w:r>
+        <w:rPr>
+          <w:rFonts w:ascii="Arial" w:eastAsia="Times New Roman" w:hAnsi="Arial" w:cs="Arial"/>
+          <w:color w:val="333333"/>
+          <w:kern w:val="0"/>
+          <w:sz w:val="29"/>
+          <w:szCs w:val="29"/>
+          <w:lang w:eastAsia="fr-CA"/>
+          <w14:ligatures w14:val="none"/>
+        </w:rPr>
+        <w:t>alvarezi</w:t>
+      </w:r>
+      <w:proofErr w:type="spellEnd"/>
+      <w:r>
+        <w:rPr>
+          <w:rFonts w:ascii="Arial" w:eastAsia="Times New Roman" w:hAnsi="Arial" w:cs="Arial"/>
+          <w:color w:val="333333"/>
+          <w:kern w:val="0"/>
+          <w:sz w:val="29"/>
+          <w:szCs w:val="29"/>
+          <w:lang w:eastAsia="fr-CA"/>
+          <w14:ligatures w14:val="none"/>
+        </w:rPr>
+        <w:t>)</w:t>
+      </w:r>
+    </w:p>
+    <w:p>
+      <w:pPr>
+        <w:numPr>
+          <w:ilvl w:val="0"/>
+          <w:numId w:val="11"/>
+        </w:numPr>
+        <w:shd w:val="clear" w:color="auto" w:fill="FFFFFF"/>
+        <w:spacing w:before="60" w:after="0" w:line="240" w:lineRule="auto"/>
+        <w:rPr>
+          <w:rFonts w:ascii="Arial" w:eastAsia="Times New Roman" w:hAnsi="Arial" w:cs="Arial"/>
+          <w:color w:val="333333"/>
+          <w:kern w:val="0"/>
+          <w:sz w:val="29"/>
+          <w:szCs w:val="29"/>
+          <w:lang w:eastAsia="fr-CA"/>
+          <w14:ligatures w14:val="none"/>
+        </w:rPr>
+      </w:pPr>
+      <w:r>
+        <w:rPr>
+          <w:rFonts w:ascii="Arial" w:eastAsia="Times New Roman" w:hAnsi="Arial" w:cs="Arial"/>
+          <w:color w:val="333333"/>
+          <w:kern w:val="0"/>
+          <w:sz w:val="29"/>
+          <w:szCs w:val="29"/>
+          <w:lang w:eastAsia="fr-CA"/>
+          <w14:ligatures w14:val="none"/>
+        </w:rPr>
+        <w:t>Tyran à queue givrée (</w:t>
+      </w:r>
+      <w:proofErr w:type="spellStart"/>
+      <w:r>
+        <w:rPr>
+          <w:rFonts w:ascii="Arial" w:eastAsia="Times New Roman" w:hAnsi="Arial" w:cs="Arial"/>
+          <w:color w:val="333333"/>
+          <w:kern w:val="0"/>
+          <w:sz w:val="29"/>
+          <w:szCs w:val="29"/>
+          <w:lang w:eastAsia="fr-CA"/>
+          <w14:ligatures w14:val="none"/>
+        </w:rPr>
+        <w:t>Myiarchus</w:t>
+      </w:r>
+      <w:proofErr w:type="spellEnd"/>
+      <w:r>
+        <w:rPr>
+          <w:rFonts w:ascii="Arial" w:eastAsia="Times New Roman" w:hAnsi="Arial" w:cs="Arial"/>
+          <w:color w:val="333333"/>
+          <w:kern w:val="0"/>
+          <w:sz w:val="29"/>
+          <w:szCs w:val="29"/>
+          <w:lang w:eastAsia="fr-CA"/>
+          <w14:ligatures w14:val="none"/>
+        </w:rPr>
+        <w:t xml:space="preserve"> </w:t>
+      </w:r>
+      <w:proofErr w:type="spellStart"/>
+      <w:r>
+        <w:rPr>
+          <w:rFonts w:ascii="Arial" w:eastAsia="Times New Roman" w:hAnsi="Arial" w:cs="Arial"/>
+          <w:color w:val="333333"/>
+          <w:kern w:val="0"/>
+          <w:sz w:val="29"/>
+          <w:szCs w:val="29"/>
+          <w:lang w:eastAsia="fr-CA"/>
+          <w14:ligatures w14:val="none"/>
+        </w:rPr>
+        <w:t>apicalis</w:t>
+      </w:r>
+      <w:proofErr w:type="spellEnd"/>
+      <w:r>
+        <w:rPr>
+          <w:rFonts w:ascii="Arial" w:eastAsia="Times New Roman" w:hAnsi="Arial" w:cs="Arial"/>
+          <w:color w:val="333333"/>
+          <w:kern w:val="0"/>
+          <w:sz w:val="29"/>
+          <w:szCs w:val="29"/>
+          <w:lang w:eastAsia="fr-CA"/>
+          <w14:ligatures w14:val="none"/>
+        </w:rPr>
+        <w:t>)</w:t>
+      </w:r>
+    </w:p>
+    <w:p>
+      <w:pPr>
+        <w:numPr>
+          <w:ilvl w:val="0"/>
+          <w:numId w:val="11"/>
+        </w:numPr>
+        <w:shd w:val="clear" w:color="auto" w:fill="FFFFFF"/>
+        <w:spacing w:before="60" w:after="0" w:line="240" w:lineRule="auto"/>
+        <w:rPr>
+          <w:rFonts w:ascii="Arial" w:eastAsia="Times New Roman" w:hAnsi="Arial" w:cs="Arial"/>
+          <w:color w:val="333333"/>
+          <w:kern w:val="0"/>
+          <w:sz w:val="29"/>
+          <w:szCs w:val="29"/>
+          <w:lang w:eastAsia="fr-CA"/>
+          <w14:ligatures w14:val="none"/>
+        </w:rPr>
+      </w:pPr>
+      <w:proofErr w:type="spellStart"/>
+      <w:r>
+        <w:rPr>
+          <w:rFonts w:ascii="Arial" w:eastAsia="Times New Roman" w:hAnsi="Arial" w:cs="Arial"/>
+          <w:color w:val="333333"/>
+          <w:kern w:val="0"/>
+          <w:sz w:val="29"/>
+          <w:szCs w:val="29"/>
+          <w:lang w:eastAsia="fr-CA"/>
+          <w14:ligatures w14:val="none"/>
+        </w:rPr>
+        <w:t>Henicorhina</w:t>
+      </w:r>
+      <w:proofErr w:type="spellEnd"/>
+      <w:r>
+        <w:rPr>
+          <w:rFonts w:ascii="Arial" w:eastAsia="Times New Roman" w:hAnsi="Arial" w:cs="Arial"/>
+          <w:color w:val="333333"/>
+          <w:kern w:val="0"/>
+          <w:sz w:val="29"/>
+          <w:szCs w:val="29"/>
+          <w:lang w:eastAsia="fr-CA"/>
+          <w14:ligatures w14:val="none"/>
+        </w:rPr>
+        <w:t xml:space="preserve"> </w:t>
+      </w:r>
+      <w:proofErr w:type="spellStart"/>
+      <w:r>
+        <w:rPr>
+          <w:rFonts w:ascii="Arial" w:eastAsia="Times New Roman" w:hAnsi="Arial" w:cs="Arial"/>
+          <w:color w:val="333333"/>
+          <w:kern w:val="0"/>
+          <w:sz w:val="29"/>
+          <w:szCs w:val="29"/>
+          <w:lang w:eastAsia="fr-CA"/>
+          <w14:ligatures w14:val="none"/>
+        </w:rPr>
+        <w:t>negreti</w:t>
+      </w:r>
+      <w:proofErr w:type="spellEnd"/>
+    </w:p>
+    <w:p>
+      <w:pPr>
+        <w:numPr>
+          <w:ilvl w:val="0"/>
+          <w:numId w:val="11"/>
+        </w:numPr>
+        <w:shd w:val="clear" w:color="auto" w:fill="FFFFFF"/>
+        <w:spacing w:before="60" w:after="0" w:line="240" w:lineRule="auto"/>
+        <w:rPr>
+          <w:rFonts w:ascii="Arial" w:eastAsia="Times New Roman" w:hAnsi="Arial" w:cs="Arial"/>
+          <w:color w:val="333333"/>
+          <w:kern w:val="0"/>
+          <w:sz w:val="29"/>
+          <w:szCs w:val="29"/>
+          <w:lang w:eastAsia="fr-CA"/>
+          <w14:ligatures w14:val="none"/>
+        </w:rPr>
+      </w:pPr>
+      <w:proofErr w:type="spellStart"/>
+      <w:r>
+        <w:rPr>
+          <w:rFonts w:ascii="Arial" w:eastAsia="Times New Roman" w:hAnsi="Arial" w:cs="Arial"/>
+          <w:color w:val="333333"/>
+          <w:kern w:val="0"/>
+          <w:sz w:val="29"/>
+          <w:szCs w:val="29"/>
+          <w:lang w:eastAsia="fr-CA"/>
+          <w14:ligatures w14:val="none"/>
+        </w:rPr>
+        <w:t>Habia</w:t>
+      </w:r>
+      <w:proofErr w:type="spellEnd"/>
+      <w:r>
+        <w:rPr>
+          <w:rFonts w:ascii="Arial" w:eastAsia="Times New Roman" w:hAnsi="Arial" w:cs="Arial"/>
+          <w:color w:val="333333"/>
+          <w:kern w:val="0"/>
+          <w:sz w:val="29"/>
+          <w:szCs w:val="29"/>
+          <w:lang w:eastAsia="fr-CA"/>
+          <w14:ligatures w14:val="none"/>
+        </w:rPr>
+        <w:t xml:space="preserve"> à crête rouge (</w:t>
+      </w:r>
+      <w:proofErr w:type="spellStart"/>
+      <w:r>
+        <w:rPr>
+          <w:rFonts w:ascii="Arial" w:eastAsia="Times New Roman" w:hAnsi="Arial" w:cs="Arial"/>
+          <w:color w:val="333333"/>
+          <w:kern w:val="0"/>
+          <w:sz w:val="29"/>
+          <w:szCs w:val="29"/>
+          <w:lang w:eastAsia="fr-CA"/>
+          <w14:ligatures w14:val="none"/>
+        </w:rPr>
+        <w:t>Habia</w:t>
+      </w:r>
+      <w:proofErr w:type="spellEnd"/>
+      <w:r>
+        <w:rPr>
+          <w:rFonts w:ascii="Arial" w:eastAsia="Times New Roman" w:hAnsi="Arial" w:cs="Arial"/>
+          <w:color w:val="333333"/>
+          <w:kern w:val="0"/>
+          <w:sz w:val="29"/>
+          <w:szCs w:val="29"/>
+          <w:lang w:eastAsia="fr-CA"/>
+          <w14:ligatures w14:val="none"/>
+        </w:rPr>
+        <w:t xml:space="preserve"> </w:t>
+      </w:r>
+      <w:proofErr w:type="spellStart"/>
+      <w:r>
+        <w:rPr>
+          <w:rFonts w:ascii="Arial" w:eastAsia="Times New Roman" w:hAnsi="Arial" w:cs="Arial"/>
+          <w:color w:val="333333"/>
+          <w:kern w:val="0"/>
+          <w:sz w:val="29"/>
+          <w:szCs w:val="29"/>
+          <w:lang w:eastAsia="fr-CA"/>
+          <w14:ligatures w14:val="none"/>
+        </w:rPr>
+        <w:t>cristata</w:t>
+      </w:r>
+      <w:proofErr w:type="spellEnd"/>
+      <w:r>
+        <w:rPr>
+          <w:rFonts w:ascii="Arial" w:eastAsia="Times New Roman" w:hAnsi="Arial" w:cs="Arial"/>
+          <w:color w:val="333333"/>
+          <w:kern w:val="0"/>
+          <w:sz w:val="29"/>
+          <w:szCs w:val="29"/>
+          <w:lang w:eastAsia="fr-CA"/>
+          <w14:ligatures w14:val="none"/>
+        </w:rPr>
+        <w:t>)</w:t>
+      </w:r>
+    </w:p>
+    <w:p>
+      <w:pPr>
+        <w:shd w:val="clear" w:color="auto" w:fill="FFFFFF"/>
+        <w:spacing w:before="60" w:after="0" w:line="240" w:lineRule="auto"/>
+        <w:rPr>
+          <w:rFonts w:ascii="Arial" w:eastAsia="Times New Roman" w:hAnsi="Arial" w:cs="Arial"/>
+          <w:color w:val="333333"/>
+          <w:kern w:val="0"/>
+          <w:sz w:val="29"/>
+          <w:szCs w:val="29"/>
+          <w:lang w:eastAsia="fr-CA"/>
+          <w14:ligatures w14:val="none"/>
+        </w:rPr>
+      </w:pPr>
+    </w:p>
+    <w:p>
+      <w:pPr>
+        <w:shd w:val="clear" w:color="auto" w:fill="FFFFFF"/>
+        <w:spacing w:before="60" w:after="0" w:line="240" w:lineRule="auto"/>
+        <w:rPr>
+          <w:rFonts w:ascii="Arial" w:eastAsia="Times New Roman" w:hAnsi="Arial" w:cs="Arial"/>
+          <w:color w:val="333333"/>
+          <w:kern w:val="0"/>
+          <w:sz w:val="29"/>
+          <w:szCs w:val="29"/>
+          <w:lang w:eastAsia="fr-CA"/>
+          <w14:ligatures w14:val="none"/>
+        </w:rPr>
+      </w:pPr>
+      <w:r>
+        <w:rPr>
+          <w:rFonts w:ascii="Arial" w:eastAsia="Times New Roman" w:hAnsi="Arial" w:cs="Arial"/>
+          <w:color w:val="333333"/>
+          <w:kern w:val="0"/>
+          <w:sz w:val="29"/>
+          <w:szCs w:val="29"/>
+          <w:lang w:eastAsia="fr-CA"/>
+          <w14:ligatures w14:val="none"/>
+        </w:rPr>
+        <w:t xml:space="preserve">Voir la liste de </w:t>
+      </w:r>
+      <w:proofErr w:type="spellStart"/>
+      <w:r>
+        <w:rPr>
+          <w:rFonts w:ascii="Arial" w:eastAsia="Times New Roman" w:hAnsi="Arial" w:cs="Arial"/>
+          <w:color w:val="333333"/>
+          <w:kern w:val="0"/>
+          <w:sz w:val="29"/>
+          <w:szCs w:val="29"/>
+          <w:lang w:eastAsia="fr-CA"/>
+          <w14:ligatures w14:val="none"/>
+        </w:rPr>
+        <w:t>eBird</w:t>
+      </w:r>
+      <w:proofErr w:type="spellEnd"/>
+      <w:r>
+        <w:rPr>
+          <w:rFonts w:ascii="Arial" w:eastAsia="Times New Roman" w:hAnsi="Arial" w:cs="Arial"/>
+          <w:color w:val="333333"/>
+          <w:kern w:val="0"/>
+          <w:sz w:val="29"/>
+          <w:szCs w:val="29"/>
+          <w:lang w:eastAsia="fr-CA"/>
+          <w14:ligatures w14:val="none"/>
+        </w:rPr>
+        <w:t xml:space="preserve"> de la région de </w:t>
+      </w:r>
+      <w:proofErr w:type="spellStart"/>
+      <w:r>
+        <w:rPr>
+          <w:rFonts w:ascii="Arial" w:eastAsia="Times New Roman" w:hAnsi="Arial" w:cs="Arial"/>
+          <w:color w:val="333333"/>
+          <w:kern w:val="0"/>
+          <w:sz w:val="29"/>
+          <w:szCs w:val="29"/>
+          <w:lang w:eastAsia="fr-CA"/>
+          <w14:ligatures w14:val="none"/>
+        </w:rPr>
+        <w:t>monnpox</w:t>
+      </w:r>
+      <w:proofErr w:type="spellEnd"/>
+      <w:r>
+        <w:rPr>
+          <w:rFonts w:ascii="Arial" w:eastAsia="Times New Roman" w:hAnsi="Arial" w:cs="Arial"/>
+          <w:color w:val="333333"/>
+          <w:kern w:val="0"/>
+          <w:sz w:val="29"/>
+          <w:szCs w:val="29"/>
+          <w:lang w:eastAsia="fr-CA"/>
+          <w14:ligatures w14:val="none"/>
+        </w:rPr>
+        <w:t xml:space="preserve">, que j’ai ordonnée par ordre de fréquence. </w:t>
+      </w:r>
+    </w:p>
+    <w:p>
+      <w:pPr>
+        <w:spacing w:after="0"/>
+      </w:pPr>
+    </w:p>
     <w:sectPr>
       <w:pgSz w:w="12240" w:h="15840"/>
       <w:pgMar w:top="1440" w:right="1800" w:bottom="1440" w:left="1800" w:header="708" w:footer="708" w:gutter="0"/>
